--- a/asim_p.docx
+++ b/asim_p.docx
@@ -3,79 +3,226 @@
 <w:document xmlns:wpc="http://schemas.microsoft.com/office/word/2010/wordprocessingCanvas" xmlns:mc="http://schemas.openxmlformats.org/markup-compatibility/2006" xmlns:o="urn:schemas-microsoft-com:office:office" xmlns:r="http://schemas.openxmlformats.org/officeDocument/2006/relationships" xmlns:m="http://schemas.openxmlformats.org/officeDocument/2006/math" xmlns:v="urn:schemas-microsoft-com:vml" xmlns:wp14="http://schemas.microsoft.com/office/word/2010/wordprocessingDrawing" xmlns:wp="http://schemas.openxmlformats.org/drawingml/2006/wordprocessingDrawing" xmlns:w10="urn:schemas-microsoft-com:office:word" xmlns:w="http://schemas.openxmlformats.org/wordprocessingml/2006/main" xmlns:w14="http://schemas.microsoft.com/office/word/2010/wordml" xmlns:w15="http://schemas.microsoft.com/office/word/2012/wordml" xmlns:wpg="http://schemas.microsoft.com/office/word/2010/wordprocessingGroup" xmlns:wpi="http://schemas.microsoft.com/office/word/2010/wordprocessingInk" xmlns:wne="http://schemas.microsoft.com/office/word/2006/wordml" xmlns:wps="http://schemas.microsoft.com/office/word/2010/wordprocessingShape" mc:Ignorable="w14 w15 wp14">
   <w:body>
     <w:p>
-      <w:r>
-        <w:t>Traffic Violation Detection System</w:t>
-      </w:r>
-    </w:p>
-    <w:p>
-      <w:r>
-        <w:t>Domain Knowledge</w:t>
-      </w:r>
-    </w:p>
-    <w:p>
-      <w:r>
-        <w:t>As soon as there were vehicles on the road, need for the traffic rules was felt due to recurring accidents which could be prevented by following simple rules. Out of the necessity traffic rules were introduced to prevent such accidents. Later as the number of vehicles grew more rules were added to make the road more systematic.</w:t>
-      </w:r>
       <w:bookmarkStart w:id="0" w:name="_GoBack"/>
       <w:bookmarkEnd w:id="0"/>
     </w:p>
     <w:p>
-      <w:r>
-        <w:t xml:space="preserve">Traffic </w:t>
-      </w:r>
-      <w:r>
-        <w:t>on road is one of the major problems of Kathmandu valley in recent times. Over the years, number of vehicles on the road have increased dramatically while infrastructure and road conditions remain the same. This has caused a lot of problems to the public. Sometimes people get stuck in traffic for hours.</w:t>
+      <w:pPr>
+        <w:rPr>
+          <w:b/>
+        </w:rPr>
+      </w:pPr>
+      <w:r>
+        <w:rPr>
+          <w:b/>
+        </w:rPr>
+        <w:t>Domain Knowledge</w:t>
       </w:r>
     </w:p>
     <w:p>
       <w:r>
-        <w:t>To keep everything in order and to prevent accidents from happening many traffic rules are enforced on the road. These rules</w:t>
-      </w:r>
-      <w:r>
-        <w:t xml:space="preserve"> must be followed by all the civilians. With exception of some vehicles like ambulance and VIP vehicles.</w:t>
+        <w:t>Traffic on roads means all the vehicles and pedestrian. Traffic rules are those rules which govern traffic and regulate vehicles.</w:t>
+      </w:r>
+      <w:r>
+        <w:rPr>
+          <w:rFonts w:ascii="Arial" w:hAnsi="Arial" w:cs="Arial"/>
+          <w:color w:val="222222"/>
+          <w:sz w:val="21"/>
+          <w:szCs w:val="21"/>
+          <w:shd w:val="clear" w:color="auto" w:fill="FFFFFF"/>
+        </w:rPr>
+        <w:t xml:space="preserve"> </w:t>
+      </w:r>
+      <w:r>
+        <w:rPr>
+          <w:rFonts w:cstheme="minorHAnsi"/>
+          <w:color w:val="222222"/>
+          <w:szCs w:val="21"/>
+          <w:shd w:val="clear" w:color="auto" w:fill="FFFFFF"/>
+        </w:rPr>
+        <w:t>Traffic is formally organized in many jurisdictions, with marked </w:t>
+      </w:r>
+      <w:r>
+        <w:t>lanes, junctions, intersections, traffic signals or signs</w:t>
+      </w:r>
+      <w:r>
+        <w:rPr>
+          <w:rFonts w:ascii="Arial" w:hAnsi="Arial" w:cs="Arial"/>
+          <w:color w:val="222222"/>
+          <w:sz w:val="21"/>
+          <w:szCs w:val="21"/>
+          <w:shd w:val="clear" w:color="auto" w:fill="FFFFFF"/>
+        </w:rPr>
+        <w:t>.</w:t>
+      </w:r>
+      <w:r>
+        <w:t xml:space="preserve"> </w:t>
+      </w:r>
+      <w:r>
+        <w:t xml:space="preserve">As the number of vehicles on road </w:t>
+      </w:r>
+      <w:r>
+        <w:t>increased</w:t>
+      </w:r>
+      <w:r>
+        <w:t xml:space="preserve">, need for the traffic rules was </w:t>
+      </w:r>
+      <w:r>
+        <w:t>realized</w:t>
+      </w:r>
+      <w:r>
+        <w:t xml:space="preserve"> due to recurring accidents which could be prevented by following simple rules</w:t>
+      </w:r>
+      <w:r>
+        <w:t xml:space="preserve">. In 1865, </w:t>
+      </w:r>
+      <w:r>
+        <w:t xml:space="preserve">first traffic rule was introduced in Britain. </w:t>
+      </w:r>
+      <w:r>
+        <w:t xml:space="preserve">Later as the number of vehicles grew rules were added </w:t>
+      </w:r>
+      <w:r>
+        <w:t>to increase</w:t>
+      </w:r>
+      <w:r>
+        <w:t xml:space="preserve"> safety and make traffic efficient</w:t>
+      </w:r>
+      <w:r>
+        <w:t>.</w:t>
+      </w:r>
+      <w:r>
+        <w:t xml:space="preserve"> </w:t>
+      </w:r>
+      <w:r>
+        <w:t>To p</w:t>
+      </w:r>
+      <w:r>
+        <w:t xml:space="preserve">revent accidents </w:t>
+      </w:r>
+      <w:r>
+        <w:t>many traffi</w:t>
+      </w:r>
+      <w:r>
+        <w:t>c rules are enforced</w:t>
+      </w:r>
+      <w:r>
+        <w:t>. These rules</w:t>
+      </w:r>
+      <w:r>
+        <w:t xml:space="preserve"> must be followed by all th</w:t>
+      </w:r>
+      <w:r>
+        <w:t>e drivers.</w:t>
+      </w:r>
+      <w:r>
+        <w:t xml:space="preserve"> </w:t>
+      </w:r>
+      <w:r>
+        <w:t>Traffic violation is when driver fails to follow the traffic rules of the same area or country.</w:t>
       </w:r>
     </w:p>
     <w:p>
       <w:r>
-        <w:t>Some of the traffic rules are:</w:t>
+        <w:t xml:space="preserve">Some of the traffic rules </w:t>
+      </w:r>
+      <w:r>
+        <w:t xml:space="preserve">violation that our system can detect </w:t>
+      </w:r>
+      <w:r>
+        <w:t>are:</w:t>
       </w:r>
     </w:p>
     <w:p>
-      <w:r>
-        <w:t>You cannot cross the lane if the road marking has solid white line between the lanes.</w:t>
+      <w:pPr>
+        <w:pStyle w:val="ListParagraph"/>
+        <w:numPr>
+          <w:ilvl w:val="0"/>
+          <w:numId w:val="2"/>
+        </w:numPr>
+      </w:pPr>
+      <w:r>
+        <w:t>Violation of lane discipline</w:t>
       </w:r>
     </w:p>
     <w:p>
-      <w:r>
-        <w:t>You can cross the lane if the marking has dotted white line between the lanes by indicating and taking necessary precautions.</w:t>
+      <w:pPr>
+        <w:pStyle w:val="ListParagraph"/>
+        <w:numPr>
+          <w:ilvl w:val="0"/>
+          <w:numId w:val="2"/>
+        </w:numPr>
+        <w:rPr>
+          <w:sz w:val="24"/>
+        </w:rPr>
+      </w:pPr>
+      <w:r>
+        <w:t xml:space="preserve">Drive </w:t>
+      </w:r>
+      <w:r>
+        <w:t>over</w:t>
+      </w:r>
+      <w:r>
+        <w:t xml:space="preserve"> permitted speed limits</w:t>
       </w:r>
     </w:p>
     <w:p>
       <w:r>
-        <w:t>You cannot drive over the speed limit.</w:t>
-      </w:r>
-    </w:p>
-    <w:p>
-      <w:r>
-        <w:t xml:space="preserve">When the traffic rule is not followed it is called traffic violation. If traffic rules are violated then people are made to pay fine in accordance to the violation committed. For example: if </w:t>
-      </w:r>
-      <w:r>
-        <w:t>a driver fails to follow the basic lane rule by even touching the markings dividing the lane driver is fined from 500 to 1000 rupees. The violator should pay the fine from the bank which is approved by the traffic police.</w:t>
-      </w:r>
-    </w:p>
-    <w:p/>
-    <w:p>
-      <w:r>
         <w:t>De</w:t>
       </w:r>
       <w:r>
-        <w:t xml:space="preserve">tection system is the </w:t>
-      </w:r>
-      <w:r>
-        <w:t xml:space="preserve">software that is used to monitor the violation. Traffic violation detection system is the software that uses </w:t>
-      </w:r>
-      <w:r>
-        <w:t>different methods to detect the violation committed by the driver. Real time object detection is used to detect the objects in the system using only video. Video footage from the Closed Circuit Television (CCTV) is used as the data input for the system. The data is processed in the system and with enough input fed to the system it can recognize the object. Real time object detection software can recognize the vehicles in the road and can know if the vehicle has committed any violation like speeding, violating lane rules, etc.</w:t>
+        <w:t xml:space="preserve">tection system is </w:t>
+      </w:r>
+      <w:r>
+        <w:t>a</w:t>
+      </w:r>
+      <w:r>
+        <w:t xml:space="preserve"> </w:t>
+      </w:r>
+      <w:r>
+        <w:t xml:space="preserve">software that is used to monitor the </w:t>
+      </w:r>
+      <w:r>
+        <w:t xml:space="preserve">traffic </w:t>
+      </w:r>
+      <w:r>
+        <w:t>violation. Traffic violation detection s</w:t>
+      </w:r>
+      <w:r>
+        <w:t xml:space="preserve">ystem is the software that uses real time object </w:t>
+      </w:r>
+      <w:r>
+        <w:t>detection to</w:t>
+      </w:r>
+      <w:r>
+        <w:t xml:space="preserve"> detect the violation committed by the driver. Real time object detection is used to </w:t>
+      </w:r>
+      <w:r>
+        <w:t>detect the</w:t>
+      </w:r>
+      <w:r>
+        <w:t xml:space="preserve"> objects in the system using only video. Video footage from the Closed Circuit Television (CCTV) is used as the data input for the system. The data is processed in the system and with enough input fed to the system it can recognize the object</w:t>
+      </w:r>
+      <w:r>
+        <w:t xml:space="preserve"> like</w:t>
+      </w:r>
+      <w:r>
+        <w:t xml:space="preserve"> vehicles in the r</w:t>
+      </w:r>
+      <w:r>
+        <w:t xml:space="preserve">oad and </w:t>
+      </w:r>
+      <w:r>
+        <w:t>kno</w:t>
+      </w:r>
+      <w:r>
+        <w:t xml:space="preserve">w if any violation is </w:t>
+      </w:r>
+      <w:r>
+        <w:t>committed</w:t>
+      </w:r>
+      <w:r>
+        <w:t>.</w:t>
       </w:r>
     </w:p>
     <w:sectPr>
@@ -86,6 +233,243 @@
     </w:sectPr>
   </w:body>
 </w:document>
+</file>
+
+<file path=word/numbering.xml><?xml version="1.0" encoding="utf-8"?>
+<w:numbering xmlns:wpc="http://schemas.microsoft.com/office/word/2010/wordprocessingCanvas" xmlns:mc="http://schemas.openxmlformats.org/markup-compatibility/2006" xmlns:o="urn:schemas-microsoft-com:office:office" xmlns:r="http://schemas.openxmlformats.org/officeDocument/2006/relationships" xmlns:m="http://schemas.openxmlformats.org/officeDocument/2006/math" xmlns:v="urn:schemas-microsoft-com:vml" xmlns:wp14="http://schemas.microsoft.com/office/word/2010/wordprocessingDrawing" xmlns:wp="http://schemas.openxmlformats.org/drawingml/2006/wordprocessingDrawing" xmlns:w10="urn:schemas-microsoft-com:office:word" xmlns:w="http://schemas.openxmlformats.org/wordprocessingml/2006/main" xmlns:w14="http://schemas.microsoft.com/office/word/2010/wordml" xmlns:w15="http://schemas.microsoft.com/office/word/2012/wordml" xmlns:wpg="http://schemas.microsoft.com/office/word/2010/wordprocessingGroup" xmlns:wpi="http://schemas.microsoft.com/office/word/2010/wordprocessingInk" xmlns:wne="http://schemas.microsoft.com/office/word/2006/wordml" xmlns:wps="http://schemas.microsoft.com/office/word/2010/wordprocessingShape" mc:Ignorable="w14 w15 wp14">
+  <w:abstractNum w:abstractNumId="0" w15:restartNumberingAfterBreak="0">
+    <w:nsid w:val="61BD535B"/>
+    <w:multiLevelType w:val="hybridMultilevel"/>
+    <w:tmpl w:val="09E84EA4"/>
+    <w:lvl w:ilvl="0" w:tplc="04090001">
+      <w:start w:val="1"/>
+      <w:numFmt w:val="bullet"/>
+      <w:lvlText w:val=""/>
+      <w:lvlJc w:val="left"/>
+      <w:pPr>
+        <w:ind w:left="720" w:hanging="360"/>
+      </w:pPr>
+      <w:rPr>
+        <w:rFonts w:ascii="Symbol" w:hAnsi="Symbol" w:hint="default"/>
+      </w:rPr>
+    </w:lvl>
+    <w:lvl w:ilvl="1" w:tplc="04090003" w:tentative="1">
+      <w:start w:val="1"/>
+      <w:numFmt w:val="bullet"/>
+      <w:lvlText w:val="o"/>
+      <w:lvlJc w:val="left"/>
+      <w:pPr>
+        <w:ind w:left="1440" w:hanging="360"/>
+      </w:pPr>
+      <w:rPr>
+        <w:rFonts w:ascii="Courier New" w:hAnsi="Courier New" w:cs="Courier New" w:hint="default"/>
+      </w:rPr>
+    </w:lvl>
+    <w:lvl w:ilvl="2" w:tplc="04090005" w:tentative="1">
+      <w:start w:val="1"/>
+      <w:numFmt w:val="bullet"/>
+      <w:lvlText w:val=""/>
+      <w:lvlJc w:val="left"/>
+      <w:pPr>
+        <w:ind w:left="2160" w:hanging="360"/>
+      </w:pPr>
+      <w:rPr>
+        <w:rFonts w:ascii="Wingdings" w:hAnsi="Wingdings" w:hint="default"/>
+      </w:rPr>
+    </w:lvl>
+    <w:lvl w:ilvl="3" w:tplc="04090001" w:tentative="1">
+      <w:start w:val="1"/>
+      <w:numFmt w:val="bullet"/>
+      <w:lvlText w:val=""/>
+      <w:lvlJc w:val="left"/>
+      <w:pPr>
+        <w:ind w:left="2880" w:hanging="360"/>
+      </w:pPr>
+      <w:rPr>
+        <w:rFonts w:ascii="Symbol" w:hAnsi="Symbol" w:hint="default"/>
+      </w:rPr>
+    </w:lvl>
+    <w:lvl w:ilvl="4" w:tplc="04090003" w:tentative="1">
+      <w:start w:val="1"/>
+      <w:numFmt w:val="bullet"/>
+      <w:lvlText w:val="o"/>
+      <w:lvlJc w:val="left"/>
+      <w:pPr>
+        <w:ind w:left="3600" w:hanging="360"/>
+      </w:pPr>
+      <w:rPr>
+        <w:rFonts w:ascii="Courier New" w:hAnsi="Courier New" w:cs="Courier New" w:hint="default"/>
+      </w:rPr>
+    </w:lvl>
+    <w:lvl w:ilvl="5" w:tplc="04090005" w:tentative="1">
+      <w:start w:val="1"/>
+      <w:numFmt w:val="bullet"/>
+      <w:lvlText w:val=""/>
+      <w:lvlJc w:val="left"/>
+      <w:pPr>
+        <w:ind w:left="4320" w:hanging="360"/>
+      </w:pPr>
+      <w:rPr>
+        <w:rFonts w:ascii="Wingdings" w:hAnsi="Wingdings" w:hint="default"/>
+      </w:rPr>
+    </w:lvl>
+    <w:lvl w:ilvl="6" w:tplc="04090001" w:tentative="1">
+      <w:start w:val="1"/>
+      <w:numFmt w:val="bullet"/>
+      <w:lvlText w:val=""/>
+      <w:lvlJc w:val="left"/>
+      <w:pPr>
+        <w:ind w:left="5040" w:hanging="360"/>
+      </w:pPr>
+      <w:rPr>
+        <w:rFonts w:ascii="Symbol" w:hAnsi="Symbol" w:hint="default"/>
+      </w:rPr>
+    </w:lvl>
+    <w:lvl w:ilvl="7" w:tplc="04090003" w:tentative="1">
+      <w:start w:val="1"/>
+      <w:numFmt w:val="bullet"/>
+      <w:lvlText w:val="o"/>
+      <w:lvlJc w:val="left"/>
+      <w:pPr>
+        <w:ind w:left="5760" w:hanging="360"/>
+      </w:pPr>
+      <w:rPr>
+        <w:rFonts w:ascii="Courier New" w:hAnsi="Courier New" w:cs="Courier New" w:hint="default"/>
+      </w:rPr>
+    </w:lvl>
+    <w:lvl w:ilvl="8" w:tplc="04090005" w:tentative="1">
+      <w:start w:val="1"/>
+      <w:numFmt w:val="bullet"/>
+      <w:lvlText w:val=""/>
+      <w:lvlJc w:val="left"/>
+      <w:pPr>
+        <w:ind w:left="6480" w:hanging="360"/>
+      </w:pPr>
+      <w:rPr>
+        <w:rFonts w:ascii="Wingdings" w:hAnsi="Wingdings" w:hint="default"/>
+      </w:rPr>
+    </w:lvl>
+  </w:abstractNum>
+  <w:abstractNum w:abstractNumId="1" w15:restartNumberingAfterBreak="0">
+    <w:nsid w:val="72E059D1"/>
+    <w:multiLevelType w:val="hybridMultilevel"/>
+    <w:tmpl w:val="ED1291A6"/>
+    <w:lvl w:ilvl="0" w:tplc="04090001">
+      <w:start w:val="1"/>
+      <w:numFmt w:val="bullet"/>
+      <w:lvlText w:val=""/>
+      <w:lvlJc w:val="left"/>
+      <w:pPr>
+        <w:ind w:left="720" w:hanging="360"/>
+      </w:pPr>
+      <w:rPr>
+        <w:rFonts w:ascii="Symbol" w:hAnsi="Symbol" w:hint="default"/>
+      </w:rPr>
+    </w:lvl>
+    <w:lvl w:ilvl="1" w:tplc="04090003" w:tentative="1">
+      <w:start w:val="1"/>
+      <w:numFmt w:val="bullet"/>
+      <w:lvlText w:val="o"/>
+      <w:lvlJc w:val="left"/>
+      <w:pPr>
+        <w:ind w:left="1440" w:hanging="360"/>
+      </w:pPr>
+      <w:rPr>
+        <w:rFonts w:ascii="Courier New" w:hAnsi="Courier New" w:cs="Courier New" w:hint="default"/>
+      </w:rPr>
+    </w:lvl>
+    <w:lvl w:ilvl="2" w:tplc="04090005" w:tentative="1">
+      <w:start w:val="1"/>
+      <w:numFmt w:val="bullet"/>
+      <w:lvlText w:val=""/>
+      <w:lvlJc w:val="left"/>
+      <w:pPr>
+        <w:ind w:left="2160" w:hanging="360"/>
+      </w:pPr>
+      <w:rPr>
+        <w:rFonts w:ascii="Wingdings" w:hAnsi="Wingdings" w:hint="default"/>
+      </w:rPr>
+    </w:lvl>
+    <w:lvl w:ilvl="3" w:tplc="04090001" w:tentative="1">
+      <w:start w:val="1"/>
+      <w:numFmt w:val="bullet"/>
+      <w:lvlText w:val=""/>
+      <w:lvlJc w:val="left"/>
+      <w:pPr>
+        <w:ind w:left="2880" w:hanging="360"/>
+      </w:pPr>
+      <w:rPr>
+        <w:rFonts w:ascii="Symbol" w:hAnsi="Symbol" w:hint="default"/>
+      </w:rPr>
+    </w:lvl>
+    <w:lvl w:ilvl="4" w:tplc="04090003" w:tentative="1">
+      <w:start w:val="1"/>
+      <w:numFmt w:val="bullet"/>
+      <w:lvlText w:val="o"/>
+      <w:lvlJc w:val="left"/>
+      <w:pPr>
+        <w:ind w:left="3600" w:hanging="360"/>
+      </w:pPr>
+      <w:rPr>
+        <w:rFonts w:ascii="Courier New" w:hAnsi="Courier New" w:cs="Courier New" w:hint="default"/>
+      </w:rPr>
+    </w:lvl>
+    <w:lvl w:ilvl="5" w:tplc="04090005" w:tentative="1">
+      <w:start w:val="1"/>
+      <w:numFmt w:val="bullet"/>
+      <w:lvlText w:val=""/>
+      <w:lvlJc w:val="left"/>
+      <w:pPr>
+        <w:ind w:left="4320" w:hanging="360"/>
+      </w:pPr>
+      <w:rPr>
+        <w:rFonts w:ascii="Wingdings" w:hAnsi="Wingdings" w:hint="default"/>
+      </w:rPr>
+    </w:lvl>
+    <w:lvl w:ilvl="6" w:tplc="04090001" w:tentative="1">
+      <w:start w:val="1"/>
+      <w:numFmt w:val="bullet"/>
+      <w:lvlText w:val=""/>
+      <w:lvlJc w:val="left"/>
+      <w:pPr>
+        <w:ind w:left="5040" w:hanging="360"/>
+      </w:pPr>
+      <w:rPr>
+        <w:rFonts w:ascii="Symbol" w:hAnsi="Symbol" w:hint="default"/>
+      </w:rPr>
+    </w:lvl>
+    <w:lvl w:ilvl="7" w:tplc="04090003" w:tentative="1">
+      <w:start w:val="1"/>
+      <w:numFmt w:val="bullet"/>
+      <w:lvlText w:val="o"/>
+      <w:lvlJc w:val="left"/>
+      <w:pPr>
+        <w:ind w:left="5760" w:hanging="360"/>
+      </w:pPr>
+      <w:rPr>
+        <w:rFonts w:ascii="Courier New" w:hAnsi="Courier New" w:cs="Courier New" w:hint="default"/>
+      </w:rPr>
+    </w:lvl>
+    <w:lvl w:ilvl="8" w:tplc="04090005" w:tentative="1">
+      <w:start w:val="1"/>
+      <w:numFmt w:val="bullet"/>
+      <w:lvlText w:val=""/>
+      <w:lvlJc w:val="left"/>
+      <w:pPr>
+        <w:ind w:left="6480" w:hanging="360"/>
+      </w:pPr>
+      <w:rPr>
+        <w:rFonts w:ascii="Wingdings" w:hAnsi="Wingdings" w:hint="default"/>
+      </w:rPr>
+    </w:lvl>
+  </w:abstractNum>
+  <w:num w:numId="1">
+    <w:abstractNumId w:val="0"/>
+  </w:num>
+  <w:num w:numId="2">
+    <w:abstractNumId w:val="1"/>
+  </w:num>
+</w:numbering>
 </file>
 
 <file path=word/styles.xml><?xml version="1.0" encoding="utf-8"?>
@@ -482,6 +866,46 @@
     <w:name w:val="Normal"/>
     <w:qFormat/>
   </w:style>
+  <w:style w:type="paragraph" w:styleId="Heading1">
+    <w:name w:val="heading 1"/>
+    <w:basedOn w:val="Normal"/>
+    <w:next w:val="Normal"/>
+    <w:link w:val="Heading1Char"/>
+    <w:uiPriority w:val="9"/>
+    <w:qFormat/>
+    <w:rsid w:val="001923BE"/>
+    <w:pPr>
+      <w:keepNext/>
+      <w:keepLines/>
+      <w:spacing w:before="240" w:after="0"/>
+      <w:outlineLvl w:val="0"/>
+    </w:pPr>
+    <w:rPr>
+      <w:rFonts w:asciiTheme="majorHAnsi" w:eastAsiaTheme="majorEastAsia" w:hAnsiTheme="majorHAnsi" w:cstheme="majorBidi"/>
+      <w:color w:val="2E74B5" w:themeColor="accent1" w:themeShade="BF"/>
+      <w:sz w:val="32"/>
+      <w:szCs w:val="32"/>
+    </w:rPr>
+  </w:style>
+  <w:style w:type="paragraph" w:styleId="Heading2">
+    <w:name w:val="heading 2"/>
+    <w:basedOn w:val="Normal"/>
+    <w:link w:val="Heading2Char"/>
+    <w:uiPriority w:val="9"/>
+    <w:qFormat/>
+    <w:rsid w:val="002140ED"/>
+    <w:pPr>
+      <w:spacing w:before="100" w:beforeAutospacing="1" w:after="100" w:afterAutospacing="1" w:line="240" w:lineRule="auto"/>
+      <w:outlineLvl w:val="1"/>
+    </w:pPr>
+    <w:rPr>
+      <w:rFonts w:ascii="Times New Roman" w:eastAsia="Times New Roman" w:hAnsi="Times New Roman" w:cs="Times New Roman"/>
+      <w:b/>
+      <w:bCs/>
+      <w:sz w:val="36"/>
+      <w:szCs w:val="36"/>
+    </w:rPr>
+  </w:style>
   <w:style w:type="character" w:default="1" w:styleId="DefaultParagraphFont">
     <w:name w:val="Default Paragraph Font"/>
     <w:uiPriority w:val="1"/>
@@ -508,6 +932,185 @@
     <w:uiPriority w:val="99"/>
     <w:semiHidden/>
     <w:unhideWhenUsed/>
+  </w:style>
+  <w:style w:type="character" w:customStyle="1" w:styleId="Heading2Char">
+    <w:name w:val="Heading 2 Char"/>
+    <w:basedOn w:val="DefaultParagraphFont"/>
+    <w:link w:val="Heading2"/>
+    <w:uiPriority w:val="9"/>
+    <w:rsid w:val="002140ED"/>
+    <w:rPr>
+      <w:rFonts w:ascii="Times New Roman" w:eastAsia="Times New Roman" w:hAnsi="Times New Roman" w:cs="Times New Roman"/>
+      <w:b/>
+      <w:bCs/>
+      <w:sz w:val="36"/>
+      <w:szCs w:val="36"/>
+    </w:rPr>
+  </w:style>
+  <w:style w:type="paragraph" w:styleId="BalloonText">
+    <w:name w:val="Balloon Text"/>
+    <w:basedOn w:val="Normal"/>
+    <w:link w:val="BalloonTextChar"/>
+    <w:uiPriority w:val="99"/>
+    <w:semiHidden/>
+    <w:unhideWhenUsed/>
+    <w:rsid w:val="001B1196"/>
+    <w:pPr>
+      <w:spacing w:after="0" w:line="240" w:lineRule="auto"/>
+    </w:pPr>
+    <w:rPr>
+      <w:rFonts w:ascii="Segoe UI" w:hAnsi="Segoe UI" w:cs="Segoe UI"/>
+      <w:sz w:val="18"/>
+      <w:szCs w:val="18"/>
+    </w:rPr>
+  </w:style>
+  <w:style w:type="character" w:customStyle="1" w:styleId="BalloonTextChar">
+    <w:name w:val="Balloon Text Char"/>
+    <w:basedOn w:val="DefaultParagraphFont"/>
+    <w:link w:val="BalloonText"/>
+    <w:uiPriority w:val="99"/>
+    <w:semiHidden/>
+    <w:rsid w:val="001B1196"/>
+    <w:rPr>
+      <w:rFonts w:ascii="Segoe UI" w:hAnsi="Segoe UI" w:cs="Segoe UI"/>
+      <w:sz w:val="18"/>
+      <w:szCs w:val="18"/>
+    </w:rPr>
+  </w:style>
+  <w:style w:type="character" w:customStyle="1" w:styleId="Heading1Char">
+    <w:name w:val="Heading 1 Char"/>
+    <w:basedOn w:val="DefaultParagraphFont"/>
+    <w:link w:val="Heading1"/>
+    <w:uiPriority w:val="9"/>
+    <w:rsid w:val="001923BE"/>
+    <w:rPr>
+      <w:rFonts w:asciiTheme="majorHAnsi" w:eastAsiaTheme="majorEastAsia" w:hAnsiTheme="majorHAnsi" w:cstheme="majorBidi"/>
+      <w:color w:val="2E74B5" w:themeColor="accent1" w:themeShade="BF"/>
+      <w:sz w:val="32"/>
+      <w:szCs w:val="32"/>
+    </w:rPr>
+  </w:style>
+  <w:style w:type="paragraph" w:styleId="ListParagraph">
+    <w:name w:val="List Paragraph"/>
+    <w:basedOn w:val="Normal"/>
+    <w:uiPriority w:val="34"/>
+    <w:qFormat/>
+    <w:rsid w:val="001923BE"/>
+    <w:pPr>
+      <w:ind w:left="720"/>
+      <w:contextualSpacing/>
+    </w:pPr>
+  </w:style>
+  <w:style w:type="table" w:styleId="TableGrid">
+    <w:name w:val="Table Grid"/>
+    <w:basedOn w:val="TableNormal"/>
+    <w:uiPriority w:val="39"/>
+    <w:rsid w:val="00040531"/>
+    <w:pPr>
+      <w:spacing w:after="0" w:line="240" w:lineRule="auto"/>
+    </w:pPr>
+    <w:tblPr>
+      <w:tblBorders>
+        <w:top w:val="single" w:sz="4" w:space="0" w:color="auto"/>
+        <w:left w:val="single" w:sz="4" w:space="0" w:color="auto"/>
+        <w:bottom w:val="single" w:sz="4" w:space="0" w:color="auto"/>
+        <w:right w:val="single" w:sz="4" w:space="0" w:color="auto"/>
+        <w:insideH w:val="single" w:sz="4" w:space="0" w:color="auto"/>
+        <w:insideV w:val="single" w:sz="4" w:space="0" w:color="auto"/>
+      </w:tblBorders>
+    </w:tblPr>
+  </w:style>
+  <w:style w:type="table" w:styleId="PlainTable2">
+    <w:name w:val="Plain Table 2"/>
+    <w:basedOn w:val="TableNormal"/>
+    <w:uiPriority w:val="42"/>
+    <w:rsid w:val="00040531"/>
+    <w:pPr>
+      <w:spacing w:after="0" w:line="240" w:lineRule="auto"/>
+    </w:pPr>
+    <w:tblPr>
+      <w:tblStyleRowBandSize w:val="1"/>
+      <w:tblStyleColBandSize w:val="1"/>
+      <w:tblBorders>
+        <w:top w:val="single" w:sz="4" w:space="0" w:color="7F7F7F" w:themeColor="text1" w:themeTint="80"/>
+        <w:bottom w:val="single" w:sz="4" w:space="0" w:color="7F7F7F" w:themeColor="text1" w:themeTint="80"/>
+      </w:tblBorders>
+    </w:tblPr>
+    <w:tblStylePr w:type="firstRow">
+      <w:rPr>
+        <w:b/>
+        <w:bCs/>
+      </w:rPr>
+      <w:tblPr/>
+      <w:tcPr>
+        <w:tcBorders>
+          <w:bottom w:val="single" w:sz="4" w:space="0" w:color="7F7F7F" w:themeColor="text1" w:themeTint="80"/>
+        </w:tcBorders>
+      </w:tcPr>
+    </w:tblStylePr>
+    <w:tblStylePr w:type="lastRow">
+      <w:rPr>
+        <w:b/>
+        <w:bCs/>
+      </w:rPr>
+      <w:tblPr/>
+      <w:tcPr>
+        <w:tcBorders>
+          <w:top w:val="single" w:sz="4" w:space="0" w:color="7F7F7F" w:themeColor="text1" w:themeTint="80"/>
+        </w:tcBorders>
+      </w:tcPr>
+    </w:tblStylePr>
+    <w:tblStylePr w:type="firstCol">
+      <w:rPr>
+        <w:b/>
+        <w:bCs/>
+      </w:rPr>
+    </w:tblStylePr>
+    <w:tblStylePr w:type="lastCol">
+      <w:rPr>
+        <w:b/>
+        <w:bCs/>
+      </w:rPr>
+    </w:tblStylePr>
+    <w:tblStylePr w:type="band1Vert">
+      <w:tblPr/>
+      <w:tcPr>
+        <w:tcBorders>
+          <w:left w:val="single" w:sz="4" w:space="0" w:color="7F7F7F" w:themeColor="text1" w:themeTint="80"/>
+          <w:right w:val="single" w:sz="4" w:space="0" w:color="7F7F7F" w:themeColor="text1" w:themeTint="80"/>
+        </w:tcBorders>
+      </w:tcPr>
+    </w:tblStylePr>
+    <w:tblStylePr w:type="band2Vert">
+      <w:tblPr/>
+      <w:tcPr>
+        <w:tcBorders>
+          <w:left w:val="single" w:sz="4" w:space="0" w:color="7F7F7F" w:themeColor="text1" w:themeTint="80"/>
+          <w:right w:val="single" w:sz="4" w:space="0" w:color="7F7F7F" w:themeColor="text1" w:themeTint="80"/>
+        </w:tcBorders>
+      </w:tcPr>
+    </w:tblStylePr>
+    <w:tblStylePr w:type="band1Horz">
+      <w:tblPr/>
+      <w:tcPr>
+        <w:tcBorders>
+          <w:top w:val="single" w:sz="4" w:space="0" w:color="7F7F7F" w:themeColor="text1" w:themeTint="80"/>
+          <w:bottom w:val="single" w:sz="4" w:space="0" w:color="7F7F7F" w:themeColor="text1" w:themeTint="80"/>
+        </w:tcBorders>
+      </w:tcPr>
+    </w:tblStylePr>
+  </w:style>
+  <w:style w:type="character" w:styleId="Hyperlink">
+    <w:name w:val="Hyperlink"/>
+    <w:basedOn w:val="DefaultParagraphFont"/>
+    <w:uiPriority w:val="99"/>
+    <w:semiHidden/>
+    <w:unhideWhenUsed/>
+    <w:rsid w:val="007751E3"/>
+    <w:rPr>
+      <w:color w:val="0000FF"/>
+      <w:u w:val="single"/>
+    </w:rPr>
   </w:style>
 </w:styles>
 </file>
@@ -771,4 +1374,30 @@
     </a:ext>
   </a:extLst>
 </a:theme>
+</file>
+
+<file path=customXml/item1.xml><?xml version="1.0" encoding="utf-8"?>
+<b:Sources xmlns:b="http://schemas.openxmlformats.org/officeDocument/2006/bibliography" xmlns="http://schemas.openxmlformats.org/officeDocument/2006/bibliography" SelectedStyle="\APASixthEditionOfficeOnline.xsl" StyleName="APA" Version="6">
+  <b:Source xmlns:b="http://schemas.openxmlformats.org/officeDocument/2006/bibliography" xmlns="http://schemas.openxmlformats.org/officeDocument/2006/bibliography">
+    <b:Tag>1</b:Tag>
+    <b:RefOrder>1</b:RefOrder>
+  </b:Source>
+  <b:Source>
+    <b:Tag>Tra</b:Tag>
+    <b:SourceType>InternetSite</b:SourceType>
+    <b:Guid>{1EB2FEEC-E245-4244-8978-FA5BCD8B034F}</b:Guid>
+    <b:Title>Traffic</b:Title>
+    <b:InternetSiteTitle>Wikipedia</b:InternetSiteTitle>
+    <b:URL>en.wikipedia.org</b:URL>
+    <b:RefOrder>2</b:RefOrder>
+  </b:Source>
+</b:Sources>
+</file>
+
+<file path=customXml/itemProps1.xml><?xml version="1.0" encoding="utf-8"?>
+<ds:datastoreItem xmlns:ds="http://schemas.openxmlformats.org/officeDocument/2006/customXml" ds:itemID="{DA05870B-9BF5-4753-8512-93C60ECBAC2E}">
+  <ds:schemaRefs>
+    <ds:schemaRef ds:uri="http://schemas.openxmlformats.org/officeDocument/2006/bibliography"/>
+  </ds:schemaRefs>
+</ds:datastoreItem>
 </file>
--- a/asim_p.docx
+++ b/asim_p.docx
@@ -1,229 +1,10 @@
 
 <file path=word/document.xml><?xml version="1.0" encoding="utf-8"?>
-<w:document xmlns:wpc="http://schemas.microsoft.com/office/word/2010/wordprocessingCanvas" xmlns:mc="http://schemas.openxmlformats.org/markup-compatibility/2006" xmlns:o="urn:schemas-microsoft-com:office:office" xmlns:r="http://schemas.openxmlformats.org/officeDocument/2006/relationships" xmlns:m="http://schemas.openxmlformats.org/officeDocument/2006/math" xmlns:v="urn:schemas-microsoft-com:vml" xmlns:wp14="http://schemas.microsoft.com/office/word/2010/wordprocessingDrawing" xmlns:wp="http://schemas.openxmlformats.org/drawingml/2006/wordprocessingDrawing" xmlns:w10="urn:schemas-microsoft-com:office:word" xmlns:w="http://schemas.openxmlformats.org/wordprocessingml/2006/main" xmlns:w14="http://schemas.microsoft.com/office/word/2010/wordml" xmlns:w15="http://schemas.microsoft.com/office/word/2012/wordml" xmlns:wpg="http://schemas.microsoft.com/office/word/2010/wordprocessingGroup" xmlns:wpi="http://schemas.microsoft.com/office/word/2010/wordprocessingInk" xmlns:wne="http://schemas.microsoft.com/office/word/2006/wordml" xmlns:wps="http://schemas.microsoft.com/office/word/2010/wordprocessingShape" mc:Ignorable="w14 w15 wp14">
+<w:document xmlns:wpc="http://schemas.microsoft.com/office/word/2010/wordprocessingCanvas" xmlns:cx="http://schemas.microsoft.com/office/drawing/2014/chartex" xmlns:mc="http://schemas.openxmlformats.org/markup-compatibility/2006" xmlns:o="urn:schemas-microsoft-com:office:office" xmlns:r="http://schemas.openxmlformats.org/officeDocument/2006/relationships" xmlns:m="http://schemas.openxmlformats.org/officeDocument/2006/math" xmlns:v="urn:schemas-microsoft-com:vml" xmlns:wp14="http://schemas.microsoft.com/office/word/2010/wordprocessingDrawing" xmlns:wp="http://schemas.openxmlformats.org/drawingml/2006/wordprocessingDrawing" xmlns:w10="urn:schemas-microsoft-com:office:word" xmlns:w="http://schemas.openxmlformats.org/wordprocessingml/2006/main" xmlns:w14="http://schemas.microsoft.com/office/word/2010/wordml" xmlns:w15="http://schemas.microsoft.com/office/word/2012/wordml" xmlns:w16se="http://schemas.microsoft.com/office/word/2015/wordml/symex" xmlns:wpg="http://schemas.microsoft.com/office/word/2010/wordprocessingGroup" xmlns:wpi="http://schemas.microsoft.com/office/word/2010/wordprocessingInk" xmlns:wne="http://schemas.microsoft.com/office/word/2006/wordml" xmlns:wps="http://schemas.microsoft.com/office/word/2010/wordprocessingShape" mc:Ignorable="w14 w15 w16se wp14">
   <w:body>
     <w:p>
       <w:bookmarkStart w:id="0" w:name="_GoBack"/>
       <w:bookmarkEnd w:id="0"/>
-    </w:p>
-    <w:p>
-      <w:pPr>
-        <w:rPr>
-          <w:b/>
-        </w:rPr>
-      </w:pPr>
-      <w:r>
-        <w:rPr>
-          <w:b/>
-        </w:rPr>
-        <w:t>Domain Knowledge</w:t>
-      </w:r>
-    </w:p>
-    <w:p>
-      <w:r>
-        <w:t>Traffic on roads means all the vehicles and pedestrian. Traffic rules are those rules which govern traffic and regulate vehicles.</w:t>
-      </w:r>
-      <w:r>
-        <w:rPr>
-          <w:rFonts w:ascii="Arial" w:hAnsi="Arial" w:cs="Arial"/>
-          <w:color w:val="222222"/>
-          <w:sz w:val="21"/>
-          <w:szCs w:val="21"/>
-          <w:shd w:val="clear" w:color="auto" w:fill="FFFFFF"/>
-        </w:rPr>
-        <w:t xml:space="preserve"> </w:t>
-      </w:r>
-      <w:r>
-        <w:rPr>
-          <w:rFonts w:cstheme="minorHAnsi"/>
-          <w:color w:val="222222"/>
-          <w:szCs w:val="21"/>
-          <w:shd w:val="clear" w:color="auto" w:fill="FFFFFF"/>
-        </w:rPr>
-        <w:t>Traffic is formally organized in many jurisdictions, with marked </w:t>
-      </w:r>
-      <w:r>
-        <w:t>lanes, junctions, intersections, traffic signals or signs</w:t>
-      </w:r>
-      <w:r>
-        <w:rPr>
-          <w:rFonts w:ascii="Arial" w:hAnsi="Arial" w:cs="Arial"/>
-          <w:color w:val="222222"/>
-          <w:sz w:val="21"/>
-          <w:szCs w:val="21"/>
-          <w:shd w:val="clear" w:color="auto" w:fill="FFFFFF"/>
-        </w:rPr>
-        <w:t>.</w:t>
-      </w:r>
-      <w:r>
-        <w:t xml:space="preserve"> </w:t>
-      </w:r>
-      <w:r>
-        <w:t xml:space="preserve">As the number of vehicles on road </w:t>
-      </w:r>
-      <w:r>
-        <w:t>increased</w:t>
-      </w:r>
-      <w:r>
-        <w:t xml:space="preserve">, need for the traffic rules was </w:t>
-      </w:r>
-      <w:r>
-        <w:t>realized</w:t>
-      </w:r>
-      <w:r>
-        <w:t xml:space="preserve"> due to recurring accidents which could be prevented by following simple rules</w:t>
-      </w:r>
-      <w:r>
-        <w:t xml:space="preserve">. In 1865, </w:t>
-      </w:r>
-      <w:r>
-        <w:t xml:space="preserve">first traffic rule was introduced in Britain. </w:t>
-      </w:r>
-      <w:r>
-        <w:t xml:space="preserve">Later as the number of vehicles grew rules were added </w:t>
-      </w:r>
-      <w:r>
-        <w:t>to increase</w:t>
-      </w:r>
-      <w:r>
-        <w:t xml:space="preserve"> safety and make traffic efficient</w:t>
-      </w:r>
-      <w:r>
-        <w:t>.</w:t>
-      </w:r>
-      <w:r>
-        <w:t xml:space="preserve"> </w:t>
-      </w:r>
-      <w:r>
-        <w:t>To p</w:t>
-      </w:r>
-      <w:r>
-        <w:t xml:space="preserve">revent accidents </w:t>
-      </w:r>
-      <w:r>
-        <w:t>many traffi</w:t>
-      </w:r>
-      <w:r>
-        <w:t>c rules are enforced</w:t>
-      </w:r>
-      <w:r>
-        <w:t>. These rules</w:t>
-      </w:r>
-      <w:r>
-        <w:t xml:space="preserve"> must be followed by all th</w:t>
-      </w:r>
-      <w:r>
-        <w:t>e drivers.</w:t>
-      </w:r>
-      <w:r>
-        <w:t xml:space="preserve"> </w:t>
-      </w:r>
-      <w:r>
-        <w:t>Traffic violation is when driver fails to follow the traffic rules of the same area or country.</w:t>
-      </w:r>
-    </w:p>
-    <w:p>
-      <w:r>
-        <w:t xml:space="preserve">Some of the traffic rules </w:t>
-      </w:r>
-      <w:r>
-        <w:t xml:space="preserve">violation that our system can detect </w:t>
-      </w:r>
-      <w:r>
-        <w:t>are:</w:t>
-      </w:r>
-    </w:p>
-    <w:p>
-      <w:pPr>
-        <w:pStyle w:val="ListParagraph"/>
-        <w:numPr>
-          <w:ilvl w:val="0"/>
-          <w:numId w:val="2"/>
-        </w:numPr>
-      </w:pPr>
-      <w:r>
-        <w:t>Violation of lane discipline</w:t>
-      </w:r>
-    </w:p>
-    <w:p>
-      <w:pPr>
-        <w:pStyle w:val="ListParagraph"/>
-        <w:numPr>
-          <w:ilvl w:val="0"/>
-          <w:numId w:val="2"/>
-        </w:numPr>
-        <w:rPr>
-          <w:sz w:val="24"/>
-        </w:rPr>
-      </w:pPr>
-      <w:r>
-        <w:t xml:space="preserve">Drive </w:t>
-      </w:r>
-      <w:r>
-        <w:t>over</w:t>
-      </w:r>
-      <w:r>
-        <w:t xml:space="preserve"> permitted speed limits</w:t>
-      </w:r>
-    </w:p>
-    <w:p>
-      <w:r>
-        <w:t>De</w:t>
-      </w:r>
-      <w:r>
-        <w:t xml:space="preserve">tection system is </w:t>
-      </w:r>
-      <w:r>
-        <w:t>a</w:t>
-      </w:r>
-      <w:r>
-        <w:t xml:space="preserve"> </w:t>
-      </w:r>
-      <w:r>
-        <w:t xml:space="preserve">software that is used to monitor the </w:t>
-      </w:r>
-      <w:r>
-        <w:t xml:space="preserve">traffic </w:t>
-      </w:r>
-      <w:r>
-        <w:t>violation. Traffic violation detection s</w:t>
-      </w:r>
-      <w:r>
-        <w:t xml:space="preserve">ystem is the software that uses real time object </w:t>
-      </w:r>
-      <w:r>
-        <w:t>detection to</w:t>
-      </w:r>
-      <w:r>
-        <w:t xml:space="preserve"> detect the violation committed by the driver. Real time object detection is used to </w:t>
-      </w:r>
-      <w:r>
-        <w:t>detect the</w:t>
-      </w:r>
-      <w:r>
-        <w:t xml:space="preserve"> objects in the system using only video. Video footage from the Closed Circuit Television (CCTV) is used as the data input for the system. The data is processed in the system and with enough input fed to the system it can recognize the object</w:t>
-      </w:r>
-      <w:r>
-        <w:t xml:space="preserve"> like</w:t>
-      </w:r>
-      <w:r>
-        <w:t xml:space="preserve"> vehicles in the r</w:t>
-      </w:r>
-      <w:r>
-        <w:t xml:space="preserve">oad and </w:t>
-      </w:r>
-      <w:r>
-        <w:t>kno</w:t>
-      </w:r>
-      <w:r>
-        <w:t xml:space="preserve">w if any violation is </w:t>
-      </w:r>
-      <w:r>
-        <w:t>committed</w:t>
-      </w:r>
-      <w:r>
-        <w:t>.</w:t>
-      </w:r>
     </w:p>
     <w:sectPr>
       <w:pgSz w:w="12240" w:h="15840"/>
@@ -236,7 +17,7 @@
 </file>
 
 <file path=word/numbering.xml><?xml version="1.0" encoding="utf-8"?>
-<w:numbering xmlns:wpc="http://schemas.microsoft.com/office/word/2010/wordprocessingCanvas" xmlns:mc="http://schemas.openxmlformats.org/markup-compatibility/2006" xmlns:o="urn:schemas-microsoft-com:office:office" xmlns:r="http://schemas.openxmlformats.org/officeDocument/2006/relationships" xmlns:m="http://schemas.openxmlformats.org/officeDocument/2006/math" xmlns:v="urn:schemas-microsoft-com:vml" xmlns:wp14="http://schemas.microsoft.com/office/word/2010/wordprocessingDrawing" xmlns:wp="http://schemas.openxmlformats.org/drawingml/2006/wordprocessingDrawing" xmlns:w10="urn:schemas-microsoft-com:office:word" xmlns:w="http://schemas.openxmlformats.org/wordprocessingml/2006/main" xmlns:w14="http://schemas.microsoft.com/office/word/2010/wordml" xmlns:w15="http://schemas.microsoft.com/office/word/2012/wordml" xmlns:wpg="http://schemas.microsoft.com/office/word/2010/wordprocessingGroup" xmlns:wpi="http://schemas.microsoft.com/office/word/2010/wordprocessingInk" xmlns:wne="http://schemas.microsoft.com/office/word/2006/wordml" xmlns:wps="http://schemas.microsoft.com/office/word/2010/wordprocessingShape" mc:Ignorable="w14 w15 wp14">
+<w:numbering xmlns:wpc="http://schemas.microsoft.com/office/word/2010/wordprocessingCanvas" xmlns:cx="http://schemas.microsoft.com/office/drawing/2014/chartex" xmlns:mc="http://schemas.openxmlformats.org/markup-compatibility/2006" xmlns:o="urn:schemas-microsoft-com:office:office" xmlns:r="http://schemas.openxmlformats.org/officeDocument/2006/relationships" xmlns:m="http://schemas.openxmlformats.org/officeDocument/2006/math" xmlns:v="urn:schemas-microsoft-com:vml" xmlns:wp14="http://schemas.microsoft.com/office/word/2010/wordprocessingDrawing" xmlns:wp="http://schemas.openxmlformats.org/drawingml/2006/wordprocessingDrawing" xmlns:w10="urn:schemas-microsoft-com:office:word" xmlns:w="http://schemas.openxmlformats.org/wordprocessingml/2006/main" xmlns:w14="http://schemas.microsoft.com/office/word/2010/wordml" xmlns:w15="http://schemas.microsoft.com/office/word/2012/wordml" xmlns:w16se="http://schemas.microsoft.com/office/word/2015/wordml/symex" xmlns:wpg="http://schemas.microsoft.com/office/word/2010/wordprocessingGroup" xmlns:wpi="http://schemas.microsoft.com/office/word/2010/wordprocessingInk" xmlns:wne="http://schemas.microsoft.com/office/word/2006/wordml" xmlns:wps="http://schemas.microsoft.com/office/word/2010/wordprocessingShape" mc:Ignorable="w14 w15 w16se wp14">
   <w:abstractNum w:abstractNumId="0" w15:restartNumberingAfterBreak="0">
     <w:nsid w:val="61BD535B"/>
     <w:multiLevelType w:val="hybridMultilevel"/>
@@ -473,7 +254,7 @@
 </file>
 
 <file path=word/styles.xml><?xml version="1.0" encoding="utf-8"?>
-<w:styles xmlns:mc="http://schemas.openxmlformats.org/markup-compatibility/2006" xmlns:r="http://schemas.openxmlformats.org/officeDocument/2006/relationships" xmlns:w="http://schemas.openxmlformats.org/wordprocessingml/2006/main" xmlns:w14="http://schemas.microsoft.com/office/word/2010/wordml" xmlns:w15="http://schemas.microsoft.com/office/word/2012/wordml" mc:Ignorable="w14 w15">
+<w:styles xmlns:mc="http://schemas.openxmlformats.org/markup-compatibility/2006" xmlns:r="http://schemas.openxmlformats.org/officeDocument/2006/relationships" xmlns:w="http://schemas.openxmlformats.org/wordprocessingml/2006/main" xmlns:w14="http://schemas.microsoft.com/office/word/2010/wordml" xmlns:w15="http://schemas.microsoft.com/office/word/2012/wordml" xmlns:w16se="http://schemas.microsoft.com/office/word/2015/wordml/symex" mc:Ignorable="w14 w15 w16se">
   <w:docDefaults>
     <w:rPrDefault>
       <w:rPr>
@@ -1395,7 +1176,7 @@
 </file>
 
 <file path=customXml/itemProps1.xml><?xml version="1.0" encoding="utf-8"?>
-<ds:datastoreItem xmlns:ds="http://schemas.openxmlformats.org/officeDocument/2006/customXml" ds:itemID="{DA05870B-9BF5-4753-8512-93C60ECBAC2E}">
+<ds:datastoreItem xmlns:ds="http://schemas.openxmlformats.org/officeDocument/2006/customXml" ds:itemID="{0D7A032B-B2D8-4EB2-AFE8-C9BA8E185810}">
   <ds:schemaRefs>
     <ds:schemaRef ds:uri="http://schemas.openxmlformats.org/officeDocument/2006/bibliography"/>
   </ds:schemaRefs>

--- a/asim_p.docx
+++ b/asim_p.docx
@@ -2,6 +2,133 @@
 <file path=word/document.xml><?xml version="1.0" encoding="utf-8"?>
 <w:document xmlns:wpc="http://schemas.microsoft.com/office/word/2010/wordprocessingCanvas" xmlns:cx="http://schemas.microsoft.com/office/drawing/2014/chartex" xmlns:mc="http://schemas.openxmlformats.org/markup-compatibility/2006" xmlns:o="urn:schemas-microsoft-com:office:office" xmlns:r="http://schemas.openxmlformats.org/officeDocument/2006/relationships" xmlns:m="http://schemas.openxmlformats.org/officeDocument/2006/math" xmlns:v="urn:schemas-microsoft-com:vml" xmlns:wp14="http://schemas.microsoft.com/office/word/2010/wordprocessingDrawing" xmlns:wp="http://schemas.openxmlformats.org/drawingml/2006/wordprocessingDrawing" xmlns:w10="urn:schemas-microsoft-com:office:word" xmlns:w="http://schemas.openxmlformats.org/wordprocessingml/2006/main" xmlns:w14="http://schemas.microsoft.com/office/word/2010/wordml" xmlns:w15="http://schemas.microsoft.com/office/word/2012/wordml" xmlns:w16se="http://schemas.microsoft.com/office/word/2015/wordml/symex" xmlns:wpg="http://schemas.microsoft.com/office/word/2010/wordprocessingGroup" xmlns:wpi="http://schemas.microsoft.com/office/word/2010/wordprocessingInk" xmlns:wne="http://schemas.microsoft.com/office/word/2006/wordml" xmlns:wps="http://schemas.microsoft.com/office/word/2010/wordprocessingShape" mc:Ignorable="w14 w15 w16se wp14">
   <w:body>
+    <w:p>
+      <w:pPr>
+        <w:rPr>
+          <w:b/>
+        </w:rPr>
+      </w:pPr>
+      <w:r>
+        <w:rPr>
+          <w:b/>
+        </w:rPr>
+        <w:t>Domain Knowledge</w:t>
+      </w:r>
+    </w:p>
+    <w:p>
+      <w:r>
+        <w:t>Traffic on roads means all the vehicles and pedestrian. Traffic rules are those rules which govern traffic and regulate vehicles.</w:t>
+      </w:r>
+      <w:r>
+        <w:rPr>
+          <w:rFonts w:ascii="Arial" w:hAnsi="Arial" w:cs="Arial"/>
+          <w:color w:val="222222"/>
+          <w:sz w:val="21"/>
+          <w:szCs w:val="21"/>
+          <w:shd w:val="clear" w:color="auto" w:fill="FFFFFF"/>
+        </w:rPr>
+        <w:t xml:space="preserve"> </w:t>
+      </w:r>
+      <w:r>
+        <w:rPr>
+          <w:rFonts w:cstheme="minorHAnsi"/>
+          <w:color w:val="222222"/>
+          <w:szCs w:val="21"/>
+          <w:shd w:val="clear" w:color="auto" w:fill="FFFFFF"/>
+        </w:rPr>
+        <w:t>Traffic is formally organized in many jurisdictions, with marked </w:t>
+      </w:r>
+      <w:r>
+        <w:t>lanes, junctions, intersections, traffic signals or signs</w:t>
+      </w:r>
+      <w:r>
+        <w:rPr>
+          <w:rFonts w:ascii="Arial" w:hAnsi="Arial" w:cs="Arial"/>
+          <w:color w:val="222222"/>
+          <w:sz w:val="21"/>
+          <w:szCs w:val="21"/>
+          <w:shd w:val="clear" w:color="auto" w:fill="FFFFFF"/>
+        </w:rPr>
+        <w:t>.</w:t>
+      </w:r>
+      <w:r>
+        <w:t xml:space="preserve"> </w:t>
+      </w:r>
+      <w:r>
+        <w:t xml:space="preserve">As the number of vehicles on road </w:t>
+      </w:r>
+      <w:r>
+        <w:t>increased</w:t>
+      </w:r>
+      <w:r>
+        <w:t xml:space="preserve">, need for the traffic rules was </w:t>
+      </w:r>
+      <w:r>
+        <w:t>realized</w:t>
+      </w:r>
+      <w:r>
+        <w:t xml:space="preserve"> due to recurring accidents which could be prevented by following simple rules</w:t>
+      </w:r>
+      <w:r>
+        <w:t xml:space="preserve">. In 1865, first traffic rule was introduced in Britain. </w:t>
+      </w:r>
+      <w:r>
+        <w:t xml:space="preserve">Later as the number of vehicles grew rules were added </w:t>
+      </w:r>
+      <w:r>
+        <w:t>to increase safety and make traffic efficient. To prevent accidents many traffic rules are enforced. These rules must be followed by all the drivers.</w:t>
+      </w:r>
+      <w:r>
+        <w:t xml:space="preserve"> </w:t>
+      </w:r>
+      <w:r>
+        <w:t>Traffic violation is when driver fails to follow the traffic rules of the same area or country.</w:t>
+      </w:r>
+    </w:p>
+    <w:p>
+      <w:r>
+        <w:t>Some of the traffic rules violation that our system can detect are:</w:t>
+      </w:r>
+    </w:p>
+    <w:p>
+      <w:pPr>
+        <w:pStyle w:val="ListParagraph"/>
+        <w:numPr>
+          <w:ilvl w:val="0"/>
+          <w:numId w:val="2"/>
+        </w:numPr>
+      </w:pPr>
+      <w:r>
+        <w:t>Violation of lane discipline</w:t>
+      </w:r>
+    </w:p>
+    <w:p>
+      <w:pPr>
+        <w:pStyle w:val="ListParagraph"/>
+        <w:numPr>
+          <w:ilvl w:val="0"/>
+          <w:numId w:val="2"/>
+        </w:numPr>
+        <w:rPr>
+          <w:sz w:val="24"/>
+        </w:rPr>
+      </w:pPr>
+      <w:r>
+        <w:t xml:space="preserve">Drive </w:t>
+      </w:r>
+      <w:r>
+        <w:t>over</w:t>
+      </w:r>
+      <w:r>
+        <w:t xml:space="preserve"> permitted speed limits</w:t>
+      </w:r>
+    </w:p>
+    <w:p>
+      <w:r>
+        <w:t>Detection system is a software that is used to monitor the traffic violation. Traffic violation detection system is the software that uses real time object detection to detect the violation committed by the driver. Real time object detection is used to detect the objects in the system using only video. Video footage from the Closed Circuit Television (CCTV) is used as the data input for the system. The data is processed in the system and with enough input fed to the system it can recognize the object like vehicles in the road and know if any violation is committed.</w:t>
+      </w:r>
+    </w:p>
+    <w:p/>
     <w:p>
       <w:bookmarkStart w:id="0" w:name="_GoBack"/>
       <w:bookmarkEnd w:id="0"/>
@@ -1176,7 +1303,7 @@
 </file>
 
 <file path=customXml/itemProps1.xml><?xml version="1.0" encoding="utf-8"?>
-<ds:datastoreItem xmlns:ds="http://schemas.openxmlformats.org/officeDocument/2006/customXml" ds:itemID="{0D7A032B-B2D8-4EB2-AFE8-C9BA8E185810}">
+<ds:datastoreItem xmlns:ds="http://schemas.openxmlformats.org/officeDocument/2006/customXml" ds:itemID="{03583067-D92E-4EB5-A3FB-64F73527B896}">
   <ds:schemaRefs>
     <ds:schemaRef ds:uri="http://schemas.openxmlformats.org/officeDocument/2006/bibliography"/>
   </ds:schemaRefs>

--- a/asim_p.docx
+++ b/asim_p.docx
@@ -2,10 +2,7 @@
 <file path=word/document.xml><?xml version="1.0" encoding="utf-8"?>
 <w:document xmlns:wpc="http://schemas.microsoft.com/office/word/2010/wordprocessingCanvas" xmlns:mc="http://schemas.openxmlformats.org/markup-compatibility/2006" xmlns:o="urn:schemas-microsoft-com:office:office" xmlns:r="http://schemas.openxmlformats.org/officeDocument/2006/relationships" xmlns:m="http://schemas.openxmlformats.org/officeDocument/2006/math" xmlns:v="urn:schemas-microsoft-com:vml" xmlns:wp14="http://schemas.microsoft.com/office/word/2010/wordprocessingDrawing" xmlns:wp="http://schemas.openxmlformats.org/drawingml/2006/wordprocessingDrawing" xmlns:w10="urn:schemas-microsoft-com:office:word" xmlns:w="http://schemas.openxmlformats.org/wordprocessingml/2006/main" xmlns:w14="http://schemas.microsoft.com/office/word/2010/wordml" xmlns:w15="http://schemas.microsoft.com/office/word/2012/wordml" xmlns:wpg="http://schemas.microsoft.com/office/word/2010/wordprocessingGroup" xmlns:wpi="http://schemas.microsoft.com/office/word/2010/wordprocessingInk" xmlns:wne="http://schemas.microsoft.com/office/word/2006/wordml" xmlns:wps="http://schemas.microsoft.com/office/word/2010/wordprocessingShape" mc:Ignorable="w14 w15 wp14">
   <w:body>
-    <w:p>
-      <w:bookmarkStart w:id="0" w:name="_GoBack"/>
-      <w:bookmarkEnd w:id="0"/>
-    </w:p>
+    <w:p/>
     <w:p>
       <w:pPr>
         <w:rPr>
@@ -27,7 +24,6 @@
         <w:rPr>
           <w:rFonts w:ascii="Arial" w:hAnsi="Arial" w:cs="Arial"/>
           <w:color w:val="222222"/>
-          <w:sz w:val="21"/>
           <w:szCs w:val="21"/>
           <w:shd w:val="clear" w:color="auto" w:fill="FFFFFF"/>
         </w:rPr>
@@ -49,7 +45,6 @@
         <w:rPr>
           <w:rFonts w:ascii="Arial" w:hAnsi="Arial" w:cs="Arial"/>
           <w:color w:val="222222"/>
-          <w:sz w:val="21"/>
           <w:szCs w:val="21"/>
           <w:shd w:val="clear" w:color="auto" w:fill="FFFFFF"/>
         </w:rPr>
@@ -92,9 +87,24 @@
         <w:t>.</w:t>
       </w:r>
       <w:r>
+        <w:t xml:space="preserve"> In</w:t>
+      </w:r>
+      <w:r>
+        <w:t xml:space="preserve"> Kathmandu valley though</w:t>
+      </w:r>
+      <w:r>
+        <w:t xml:space="preserve"> the number of vehicles grew </w:t>
+      </w:r>
+      <w:r>
+        <w:t>the road, technology used are still the same. Many people do not know all the rules and many of those who know does not follow the rules.</w:t>
+      </w:r>
+      <w:r>
         <w:t xml:space="preserve"> </w:t>
       </w:r>
       <w:r>
+        <w:t xml:space="preserve"> </w:t>
+      </w:r>
+      <w:r>
         <w:t>To p</w:t>
       </w:r>
       <w:r>
@@ -113,13 +123,84 @@
         <w:t xml:space="preserve"> must be followed by all th</w:t>
       </w:r>
       <w:r>
-        <w:t>e drivers.</w:t>
-      </w:r>
-      <w:r>
+        <w:t>e motorists</w:t>
+      </w:r>
+      <w:r>
+        <w:t xml:space="preserve">. </w:t>
+      </w:r>
+    </w:p>
+    <w:p>
+      <w:r>
+        <w:t>Traffic violation occurs</w:t>
+      </w:r>
+      <w:r>
+        <w:t xml:space="preserve"> when driver fails to follow the traffic rules </w:t>
+      </w:r>
+      <w:r>
+        <w:t>that regulates vehicle operation on the road.</w:t>
+      </w:r>
+      <w:r>
+        <w:t xml:space="preserve"> If any motorists</w:t>
+      </w:r>
+      <w:r>
+        <w:t xml:space="preserve"> fails to follow the traffic rules traffic ticket is issued to the driver.</w:t>
+      </w:r>
+      <w:r>
+        <w:t xml:space="preserve"> The main duty of the traffic police is to make motorists and two wheel drivers follow the rules and if they do not follow the rules traffic ticket is issued.</w:t>
+      </w:r>
+      <w:r>
+        <w:rPr>
+          <w:rFonts w:ascii="Helvetica" w:hAnsi="Helvetica" w:cs="Helvetica"/>
+          <w:color w:val="444950"/>
+          <w:szCs w:val="20"/>
+          <w:shd w:val="clear" w:color="auto" w:fill="F1F0F0"/>
+        </w:rPr>
         <w:t xml:space="preserve"> </w:t>
       </w:r>
       <w:r>
-        <w:t>Traffic violation is when driver fails to follow the traffic rules of the same area or country.</w:t>
+        <w:t>A traffic ticket is a notice issued by a law enforcement official to a driver, indicating that the user has violated traffic laws. Traffic tickets generally come in two forms a moving violation such as exceeding the speed limit or non-moving violation such as a parking violation with the ticket also being known as parking ticket.</w:t>
+      </w:r>
+    </w:p>
+    <w:p>
+      <w:r>
+        <w:t>Any person caught violating traffic rules is slapped a fine between Rs 500 and Rs 1,500.</w:t>
+      </w:r>
+      <w:r>
+        <w:t xml:space="preserve"> As many as 378,927 rule violators were booked in the fiscal 2017-18. Out of them 5,060 motorists and two-wheeler riders were caught with the help of Closed Circuit Television (CCTV) cameras installed at more than 200 locations in the valley. Less than 2% of violators were caught using the CCTV cameras. </w:t>
+      </w:r>
+    </w:p>
+    <w:p>
+      <w:r>
+        <w:t>Violation of lane discipline</w:t>
+      </w:r>
+      <w:r>
+        <w:t xml:space="preserve"> is driving recklessly on the road without using turn signals and not following the lane discipline.</w:t>
+      </w:r>
+      <w:r>
+        <w:t xml:space="preserve"> </w:t>
+      </w:r>
+      <w:r>
+        <w:t>Violation of lane discipline</w:t>
+      </w:r>
+      <w:r>
+        <w:t xml:space="preserve"> </w:t>
+      </w:r>
+      <w:r>
+        <w:t>tops the traffic offence chart with 33,377 violations</w:t>
+      </w:r>
+      <w:r>
+        <w:t xml:space="preserve"> though many violators of lane discipline are not fined.</w:t>
+      </w:r>
+    </w:p>
+    <w:p>
+      <w:r>
+        <w:t>Speeding is excessive speed (driving above the speed limit) or inappropriate speed (driving too fast for the prevailing conditions) recognized as a major contributory factor in both the number</w:t>
+      </w:r>
+      <w:r>
+        <w:t xml:space="preserve"> and severity of traffic crashes. Very few speeding tickets are </w:t>
+      </w:r>
+      <w:r>
+        <w:t>issued in Kathmandu valley as speed monitoring is only enforced randomly on very few occasions with limited resources.</w:t>
       </w:r>
     </w:p>
     <w:p>
@@ -138,7 +219,7 @@
         <w:pStyle w:val="ListParagraph"/>
         <w:numPr>
           <w:ilvl w:val="0"/>
-          <w:numId w:val="2"/>
+          <w:numId w:val="3"/>
         </w:numPr>
       </w:pPr>
       <w:r>
@@ -150,10 +231,10 @@
         <w:pStyle w:val="ListParagraph"/>
         <w:numPr>
           <w:ilvl w:val="0"/>
-          <w:numId w:val="2"/>
+          <w:numId w:val="3"/>
         </w:numPr>
         <w:rPr>
-          <w:sz w:val="24"/>
+          <w:sz w:val="28"/>
         </w:rPr>
       </w:pPr>
       <w:r>
@@ -164,67 +245,207 @@
       </w:r>
       <w:r>
         <w:t xml:space="preserve"> permitted speed limits</w:t>
+      </w:r>
+    </w:p>
+    <w:p/>
+    <w:p/>
+    <w:p/>
+    <w:p/>
+    <w:p>
+      <w:r>
+        <w:lastRenderedPageBreak/>
+        <w:t>De</w:t>
+      </w:r>
+      <w:r>
+        <w:t xml:space="preserve">tection system is </w:t>
+      </w:r>
+      <w:r>
+        <w:t>a</w:t>
+      </w:r>
+      <w:r>
+        <w:t xml:space="preserve"> </w:t>
+      </w:r>
+      <w:r>
+        <w:t xml:space="preserve">software that is used to monitor the </w:t>
+      </w:r>
+      <w:r>
+        <w:t xml:space="preserve">traffic </w:t>
+      </w:r>
+      <w:r>
+        <w:t>violation. Traffic violation detection s</w:t>
+      </w:r>
+      <w:r>
+        <w:t xml:space="preserve">ystem is the software that uses real time object </w:t>
+      </w:r>
+      <w:r>
+        <w:t>detection to</w:t>
+      </w:r>
+      <w:r>
+        <w:t xml:space="preserve"> detect the violation committed by the driver. </w:t>
+      </w:r>
+      <w:r>
+        <w:t>Real-time object detection is the task of doing object detection in real-time with fast inference while maintaining a base level of accuracy</w:t>
+      </w:r>
+      <w:r>
+        <w:t>.</w:t>
+      </w:r>
+      <w:r>
+        <w:t xml:space="preserve"> </w:t>
+      </w:r>
+      <w:r>
+        <w:t xml:space="preserve">Video footage from the </w:t>
+      </w:r>
+      <w:r>
+        <w:t>CCTV</w:t>
+      </w:r>
+      <w:r>
+        <w:t xml:space="preserve"> is used as the data input for the system.</w:t>
+      </w:r>
+      <w:r>
+        <w:t xml:space="preserve"> </w:t>
+      </w:r>
+      <w:proofErr w:type="spellStart"/>
+      <w:r>
+        <w:t>Opencv</w:t>
+      </w:r>
+      <w:proofErr w:type="spellEnd"/>
+      <w:r>
+        <w:t xml:space="preserve"> can be used for real time object detection with the help of frameworks like You Only Look Once</w:t>
+      </w:r>
+      <w:r>
+        <w:t xml:space="preserve"> </w:t>
+      </w:r>
+      <w:r>
+        <w:t>(YOLO).</w:t>
+      </w:r>
+      <w:r>
+        <w:t xml:space="preserve"> </w:t>
       </w:r>
     </w:p>
     <w:p>
-      <w:r>
-        <w:t>De</w:t>
-      </w:r>
-      <w:r>
-        <w:t xml:space="preserve">tection system is </w:t>
-      </w:r>
-      <w:r>
-        <w:t>a</w:t>
-      </w:r>
-      <w:r>
+      <w:pPr>
+        <w:rPr>
+          <w:rFonts w:eastAsia="Times New Roman" w:cs="Segoe UI"/>
+        </w:rPr>
+      </w:pPr>
+      <w:r>
+        <w:t xml:space="preserve">Speed of the YOLO framework is 45 frames per second which is better than realtime. </w:t>
+      </w:r>
+      <w:r>
+        <w:rPr>
+          <w:rFonts w:eastAsia="Times New Roman" w:cs="Segoe UI"/>
+        </w:rPr>
         <w:t xml:space="preserve"> </w:t>
       </w:r>
       <w:r>
-        <w:t xml:space="preserve">software that is used to monitor the </w:t>
-      </w:r>
-      <w:r>
-        <w:t xml:space="preserve">traffic </w:t>
-      </w:r>
-      <w:r>
-        <w:t>violation. Traffic violation detection s</w:t>
-      </w:r>
-      <w:r>
-        <w:t xml:space="preserve">ystem is the software that uses real time object </w:t>
-      </w:r>
-      <w:r>
-        <w:t>detection to</w:t>
-      </w:r>
-      <w:r>
-        <w:t xml:space="preserve"> detect the violation committed by the driver. Real time object detection is used to </w:t>
-      </w:r>
-      <w:r>
-        <w:t>detect the</w:t>
-      </w:r>
-      <w:r>
-        <w:t xml:space="preserve"> objects in the system using only video. Video footage from the Closed Circuit Television (CCTV) is used as the data input for the system. The data is processed in the system and with enough input fed to the system it can recognize the object</w:t>
-      </w:r>
-      <w:r>
-        <w:t xml:space="preserve"> like</w:t>
-      </w:r>
-      <w:r>
-        <w:t xml:space="preserve"> vehicles in the r</w:t>
-      </w:r>
-      <w:r>
-        <w:t xml:space="preserve">oad and </w:t>
-      </w:r>
-      <w:r>
-        <w:t>kno</w:t>
-      </w:r>
-      <w:r>
-        <w:t xml:space="preserve">w if any violation is </w:t>
-      </w:r>
-      <w:r>
-        <w:t>committed</w:t>
-      </w:r>
-      <w:r>
+        <w:rPr>
+          <w:rFonts w:eastAsia="Times New Roman" w:cs="Segoe UI"/>
+        </w:rPr>
+        <w:t xml:space="preserve">Network understands generalized object representation </w:t>
+      </w:r>
+      <w:r>
+        <w:rPr>
+          <w:rFonts w:eastAsia="Times New Roman" w:cs="Segoe UI"/>
+        </w:rPr>
+        <w:t xml:space="preserve">which </w:t>
+      </w:r>
+      <w:r>
+        <w:rPr>
+          <w:rFonts w:eastAsia="Times New Roman" w:cs="Segoe UI"/>
+        </w:rPr>
+        <w:t>allowed them to train the network on real w</w:t>
+      </w:r>
+      <w:bookmarkStart w:id="0" w:name="_GoBack"/>
+      <w:bookmarkEnd w:id="0"/>
+      <w:r>
+        <w:rPr>
+          <w:rFonts w:eastAsia="Times New Roman" w:cs="Segoe UI"/>
+        </w:rPr>
+        <w:t>orld images and predictions on ar</w:t>
+      </w:r>
+      <w:r>
+        <w:rPr>
+          <w:rFonts w:eastAsia="Times New Roman" w:cs="Segoe UI"/>
+        </w:rPr>
+        <w:t>twork was still fairly accurate</w:t>
+      </w:r>
+      <w:r>
+        <w:rPr>
+          <w:rFonts w:eastAsia="Times New Roman" w:cs="Segoe UI"/>
+        </w:rPr>
         <w:t>.</w:t>
       </w:r>
+      <w:r>
+        <w:rPr>
+          <w:rFonts w:eastAsia="Times New Roman" w:cs="Segoe UI"/>
+        </w:rPr>
+        <w:t xml:space="preserve"> It is also open source.</w:t>
+      </w:r>
     </w:p>
+    <w:p>
+      <w:pPr>
+        <w:rPr>
+          <w:rFonts w:eastAsia="Times New Roman" w:cs="Segoe UI"/>
+        </w:rPr>
+      </w:pPr>
+      <w:r>
+        <w:rPr>
+          <w:rFonts w:eastAsia="Times New Roman" w:cs="Segoe UI"/>
+        </w:rPr>
+        <w:t xml:space="preserve">YOLO is like </w:t>
+      </w:r>
+      <w:proofErr w:type="gramStart"/>
+      <w:r>
+        <w:rPr>
+          <w:rFonts w:eastAsia="Times New Roman" w:cs="Segoe UI"/>
+        </w:rPr>
+        <w:t>FCNN(</w:t>
+      </w:r>
+      <w:proofErr w:type="gramEnd"/>
+      <w:r>
+        <w:rPr>
+          <w:rFonts w:eastAsia="Times New Roman" w:cs="Segoe UI"/>
+        </w:rPr>
+        <w:t xml:space="preserve">fully convolutional neural network) and passes the image once through the  FCNN and output is (m*m) prediction. </w:t>
+      </w:r>
+      <w:r>
+        <w:t>This the architecture is splitting the input image in m*m grid and for each grid generation 2 bounding boxes and class probabilities for those bounding boxes. Note that bounding box is more likely to be larger than the grid itself. From paper:</w:t>
+      </w:r>
+    </w:p>
+    <w:p>
+      <w:r>
+        <w:t xml:space="preserve"> </w:t>
+      </w:r>
+      <w:r>
+        <w:t xml:space="preserve"> </w:t>
+      </w:r>
+    </w:p>
+    <w:p/>
+    <w:p/>
+    <w:p/>
+    <w:p/>
+    <w:p/>
+    <w:p>
+      <w:r>
+        <w:t>Citations:</w:t>
+      </w:r>
+    </w:p>
+    <w:p>
+      <w:r>
+        <w:t>The Himalayan times</w:t>
+      </w:r>
+    </w:p>
+    <w:p>
+      <w:r>
+        <w:t>Paperswithcode.com</w:t>
+      </w:r>
+    </w:p>
+    <w:p>
+      <w:r>
+        <w:t>Towardsdatascience.com</w:t>
+      </w:r>
+    </w:p>
+    <w:p/>
     <w:sectPr>
       <w:pgSz w:w="12240" w:h="15840"/>
       <w:pgMar w:top="1440" w:right="1440" w:bottom="1440" w:left="1440" w:header="720" w:footer="720" w:gutter="0"/>
@@ -238,6 +459,268 @@
 <file path=word/numbering.xml><?xml version="1.0" encoding="utf-8"?>
 <w:numbering xmlns:wpc="http://schemas.microsoft.com/office/word/2010/wordprocessingCanvas" xmlns:mc="http://schemas.openxmlformats.org/markup-compatibility/2006" xmlns:o="urn:schemas-microsoft-com:office:office" xmlns:r="http://schemas.openxmlformats.org/officeDocument/2006/relationships" xmlns:m="http://schemas.openxmlformats.org/officeDocument/2006/math" xmlns:v="urn:schemas-microsoft-com:vml" xmlns:wp14="http://schemas.microsoft.com/office/word/2010/wordprocessingDrawing" xmlns:wp="http://schemas.openxmlformats.org/drawingml/2006/wordprocessingDrawing" xmlns:w10="urn:schemas-microsoft-com:office:word" xmlns:w="http://schemas.openxmlformats.org/wordprocessingml/2006/main" xmlns:w14="http://schemas.microsoft.com/office/word/2010/wordml" xmlns:w15="http://schemas.microsoft.com/office/word/2012/wordml" xmlns:wpg="http://schemas.microsoft.com/office/word/2010/wordprocessingGroup" xmlns:wpi="http://schemas.microsoft.com/office/word/2010/wordprocessingInk" xmlns:wne="http://schemas.microsoft.com/office/word/2006/wordml" xmlns:wps="http://schemas.microsoft.com/office/word/2010/wordprocessingShape" mc:Ignorable="w14 w15 wp14">
   <w:abstractNum w:abstractNumId="0" w15:restartNumberingAfterBreak="0">
+    <w:nsid w:val="2C9B6D13"/>
+    <w:multiLevelType w:val="hybridMultilevel"/>
+    <w:tmpl w:val="700C07DE"/>
+    <w:lvl w:ilvl="0" w:tplc="04090001">
+      <w:start w:val="1"/>
+      <w:numFmt w:val="bullet"/>
+      <w:lvlText w:val=""/>
+      <w:lvlJc w:val="left"/>
+      <w:pPr>
+        <w:ind w:left="720" w:hanging="360"/>
+      </w:pPr>
+      <w:rPr>
+        <w:rFonts w:ascii="Symbol" w:hAnsi="Symbol" w:hint="default"/>
+      </w:rPr>
+    </w:lvl>
+    <w:lvl w:ilvl="1" w:tplc="04090003" w:tentative="1">
+      <w:start w:val="1"/>
+      <w:numFmt w:val="bullet"/>
+      <w:lvlText w:val="o"/>
+      <w:lvlJc w:val="left"/>
+      <w:pPr>
+        <w:ind w:left="1440" w:hanging="360"/>
+      </w:pPr>
+      <w:rPr>
+        <w:rFonts w:ascii="Courier New" w:hAnsi="Courier New" w:cs="Courier New" w:hint="default"/>
+      </w:rPr>
+    </w:lvl>
+    <w:lvl w:ilvl="2" w:tplc="04090005" w:tentative="1">
+      <w:start w:val="1"/>
+      <w:numFmt w:val="bullet"/>
+      <w:lvlText w:val=""/>
+      <w:lvlJc w:val="left"/>
+      <w:pPr>
+        <w:ind w:left="2160" w:hanging="360"/>
+      </w:pPr>
+      <w:rPr>
+        <w:rFonts w:ascii="Wingdings" w:hAnsi="Wingdings" w:hint="default"/>
+      </w:rPr>
+    </w:lvl>
+    <w:lvl w:ilvl="3" w:tplc="04090001" w:tentative="1">
+      <w:start w:val="1"/>
+      <w:numFmt w:val="bullet"/>
+      <w:lvlText w:val=""/>
+      <w:lvlJc w:val="left"/>
+      <w:pPr>
+        <w:ind w:left="2880" w:hanging="360"/>
+      </w:pPr>
+      <w:rPr>
+        <w:rFonts w:ascii="Symbol" w:hAnsi="Symbol" w:hint="default"/>
+      </w:rPr>
+    </w:lvl>
+    <w:lvl w:ilvl="4" w:tplc="04090003" w:tentative="1">
+      <w:start w:val="1"/>
+      <w:numFmt w:val="bullet"/>
+      <w:lvlText w:val="o"/>
+      <w:lvlJc w:val="left"/>
+      <w:pPr>
+        <w:ind w:left="3600" w:hanging="360"/>
+      </w:pPr>
+      <w:rPr>
+        <w:rFonts w:ascii="Courier New" w:hAnsi="Courier New" w:cs="Courier New" w:hint="default"/>
+      </w:rPr>
+    </w:lvl>
+    <w:lvl w:ilvl="5" w:tplc="04090005" w:tentative="1">
+      <w:start w:val="1"/>
+      <w:numFmt w:val="bullet"/>
+      <w:lvlText w:val=""/>
+      <w:lvlJc w:val="left"/>
+      <w:pPr>
+        <w:ind w:left="4320" w:hanging="360"/>
+      </w:pPr>
+      <w:rPr>
+        <w:rFonts w:ascii="Wingdings" w:hAnsi="Wingdings" w:hint="default"/>
+      </w:rPr>
+    </w:lvl>
+    <w:lvl w:ilvl="6" w:tplc="04090001" w:tentative="1">
+      <w:start w:val="1"/>
+      <w:numFmt w:val="bullet"/>
+      <w:lvlText w:val=""/>
+      <w:lvlJc w:val="left"/>
+      <w:pPr>
+        <w:ind w:left="5040" w:hanging="360"/>
+      </w:pPr>
+      <w:rPr>
+        <w:rFonts w:ascii="Symbol" w:hAnsi="Symbol" w:hint="default"/>
+      </w:rPr>
+    </w:lvl>
+    <w:lvl w:ilvl="7" w:tplc="04090003" w:tentative="1">
+      <w:start w:val="1"/>
+      <w:numFmt w:val="bullet"/>
+      <w:lvlText w:val="o"/>
+      <w:lvlJc w:val="left"/>
+      <w:pPr>
+        <w:ind w:left="5760" w:hanging="360"/>
+      </w:pPr>
+      <w:rPr>
+        <w:rFonts w:ascii="Courier New" w:hAnsi="Courier New" w:cs="Courier New" w:hint="default"/>
+      </w:rPr>
+    </w:lvl>
+    <w:lvl w:ilvl="8" w:tplc="04090005" w:tentative="1">
+      <w:start w:val="1"/>
+      <w:numFmt w:val="bullet"/>
+      <w:lvlText w:val=""/>
+      <w:lvlJc w:val="left"/>
+      <w:pPr>
+        <w:ind w:left="6480" w:hanging="360"/>
+      </w:pPr>
+      <w:rPr>
+        <w:rFonts w:ascii="Wingdings" w:hAnsi="Wingdings" w:hint="default"/>
+      </w:rPr>
+    </w:lvl>
+  </w:abstractNum>
+  <w:abstractNum w:abstractNumId="1" w15:restartNumberingAfterBreak="0">
+    <w:nsid w:val="5E01268A"/>
+    <w:multiLevelType w:val="multilevel"/>
+    <w:tmpl w:val="56E61AF8"/>
+    <w:lvl w:ilvl="0">
+      <w:start w:val="1"/>
+      <w:numFmt w:val="bullet"/>
+      <w:lvlText w:val=""/>
+      <w:lvlJc w:val="left"/>
+      <w:pPr>
+        <w:tabs>
+          <w:tab w:val="num" w:pos="720"/>
+        </w:tabs>
+        <w:ind w:left="720" w:hanging="360"/>
+      </w:pPr>
+      <w:rPr>
+        <w:rFonts w:ascii="Symbol" w:hAnsi="Symbol" w:hint="default"/>
+        <w:sz w:val="20"/>
+      </w:rPr>
+    </w:lvl>
+    <w:lvl w:ilvl="1" w:tentative="1">
+      <w:start w:val="1"/>
+      <w:numFmt w:val="bullet"/>
+      <w:lvlText w:val="o"/>
+      <w:lvlJc w:val="left"/>
+      <w:pPr>
+        <w:tabs>
+          <w:tab w:val="num" w:pos="1440"/>
+        </w:tabs>
+        <w:ind w:left="1440" w:hanging="360"/>
+      </w:pPr>
+      <w:rPr>
+        <w:rFonts w:ascii="Courier New" w:hAnsi="Courier New" w:hint="default"/>
+        <w:sz w:val="20"/>
+      </w:rPr>
+    </w:lvl>
+    <w:lvl w:ilvl="2" w:tentative="1">
+      <w:start w:val="1"/>
+      <w:numFmt w:val="bullet"/>
+      <w:lvlText w:val=""/>
+      <w:lvlJc w:val="left"/>
+      <w:pPr>
+        <w:tabs>
+          <w:tab w:val="num" w:pos="2160"/>
+        </w:tabs>
+        <w:ind w:left="2160" w:hanging="360"/>
+      </w:pPr>
+      <w:rPr>
+        <w:rFonts w:ascii="Wingdings" w:hAnsi="Wingdings" w:hint="default"/>
+        <w:sz w:val="20"/>
+      </w:rPr>
+    </w:lvl>
+    <w:lvl w:ilvl="3" w:tentative="1">
+      <w:start w:val="1"/>
+      <w:numFmt w:val="bullet"/>
+      <w:lvlText w:val=""/>
+      <w:lvlJc w:val="left"/>
+      <w:pPr>
+        <w:tabs>
+          <w:tab w:val="num" w:pos="2880"/>
+        </w:tabs>
+        <w:ind w:left="2880" w:hanging="360"/>
+      </w:pPr>
+      <w:rPr>
+        <w:rFonts w:ascii="Wingdings" w:hAnsi="Wingdings" w:hint="default"/>
+        <w:sz w:val="20"/>
+      </w:rPr>
+    </w:lvl>
+    <w:lvl w:ilvl="4" w:tentative="1">
+      <w:start w:val="1"/>
+      <w:numFmt w:val="bullet"/>
+      <w:lvlText w:val=""/>
+      <w:lvlJc w:val="left"/>
+      <w:pPr>
+        <w:tabs>
+          <w:tab w:val="num" w:pos="3600"/>
+        </w:tabs>
+        <w:ind w:left="3600" w:hanging="360"/>
+      </w:pPr>
+      <w:rPr>
+        <w:rFonts w:ascii="Wingdings" w:hAnsi="Wingdings" w:hint="default"/>
+        <w:sz w:val="20"/>
+      </w:rPr>
+    </w:lvl>
+    <w:lvl w:ilvl="5" w:tentative="1">
+      <w:start w:val="1"/>
+      <w:numFmt w:val="bullet"/>
+      <w:lvlText w:val=""/>
+      <w:lvlJc w:val="left"/>
+      <w:pPr>
+        <w:tabs>
+          <w:tab w:val="num" w:pos="4320"/>
+        </w:tabs>
+        <w:ind w:left="4320" w:hanging="360"/>
+      </w:pPr>
+      <w:rPr>
+        <w:rFonts w:ascii="Wingdings" w:hAnsi="Wingdings" w:hint="default"/>
+        <w:sz w:val="20"/>
+      </w:rPr>
+    </w:lvl>
+    <w:lvl w:ilvl="6" w:tentative="1">
+      <w:start w:val="1"/>
+      <w:numFmt w:val="bullet"/>
+      <w:lvlText w:val=""/>
+      <w:lvlJc w:val="left"/>
+      <w:pPr>
+        <w:tabs>
+          <w:tab w:val="num" w:pos="5040"/>
+        </w:tabs>
+        <w:ind w:left="5040" w:hanging="360"/>
+      </w:pPr>
+      <w:rPr>
+        <w:rFonts w:ascii="Wingdings" w:hAnsi="Wingdings" w:hint="default"/>
+        <w:sz w:val="20"/>
+      </w:rPr>
+    </w:lvl>
+    <w:lvl w:ilvl="7" w:tentative="1">
+      <w:start w:val="1"/>
+      <w:numFmt w:val="bullet"/>
+      <w:lvlText w:val=""/>
+      <w:lvlJc w:val="left"/>
+      <w:pPr>
+        <w:tabs>
+          <w:tab w:val="num" w:pos="5760"/>
+        </w:tabs>
+        <w:ind w:left="5760" w:hanging="360"/>
+      </w:pPr>
+      <w:rPr>
+        <w:rFonts w:ascii="Wingdings" w:hAnsi="Wingdings" w:hint="default"/>
+        <w:sz w:val="20"/>
+      </w:rPr>
+    </w:lvl>
+    <w:lvl w:ilvl="8" w:tentative="1">
+      <w:start w:val="1"/>
+      <w:numFmt w:val="bullet"/>
+      <w:lvlText w:val=""/>
+      <w:lvlJc w:val="left"/>
+      <w:pPr>
+        <w:tabs>
+          <w:tab w:val="num" w:pos="6480"/>
+        </w:tabs>
+        <w:ind w:left="6480" w:hanging="360"/>
+      </w:pPr>
+      <w:rPr>
+        <w:rFonts w:ascii="Wingdings" w:hAnsi="Wingdings" w:hint="default"/>
+        <w:sz w:val="20"/>
+      </w:rPr>
+    </w:lvl>
+  </w:abstractNum>
+  <w:abstractNum w:abstractNumId="2" w15:restartNumberingAfterBreak="0">
     <w:nsid w:val="61BD535B"/>
     <w:multiLevelType w:val="hybridMultilevel"/>
     <w:tmpl w:val="09E84EA4"/>
@@ -350,7 +833,7 @@
       </w:rPr>
     </w:lvl>
   </w:abstractNum>
-  <w:abstractNum w:abstractNumId="1" w15:restartNumberingAfterBreak="0">
+  <w:abstractNum w:abstractNumId="3" w15:restartNumberingAfterBreak="0">
     <w:nsid w:val="72E059D1"/>
     <w:multiLevelType w:val="hybridMultilevel"/>
     <w:tmpl w:val="ED1291A6"/>
@@ -464,9 +947,15 @@
     </w:lvl>
   </w:abstractNum>
   <w:num w:numId="1">
+    <w:abstractNumId w:val="2"/>
+  </w:num>
+  <w:num w:numId="2">
+    <w:abstractNumId w:val="3"/>
+  </w:num>
+  <w:num w:numId="3">
     <w:abstractNumId w:val="0"/>
   </w:num>
-  <w:num w:numId="2">
+  <w:num w:numId="4">
     <w:abstractNumId w:val="1"/>
   </w:num>
 </w:numbering>
@@ -909,7 +1398,6 @@
   <w:style w:type="character" w:default="1" w:styleId="DefaultParagraphFont">
     <w:name w:val="Default Paragraph Font"/>
     <w:uiPriority w:val="1"/>
-    <w:semiHidden/>
     <w:unhideWhenUsed/>
   </w:style>
   <w:style w:type="table" w:default="1" w:styleId="TableNormal">
@@ -1110,6 +1598,35 @@
     <w:rPr>
       <w:color w:val="0000FF"/>
       <w:u w:val="single"/>
+    </w:rPr>
+  </w:style>
+  <w:style w:type="paragraph" w:styleId="NormalWeb">
+    <w:name w:val="Normal (Web)"/>
+    <w:basedOn w:val="Normal"/>
+    <w:uiPriority w:val="99"/>
+    <w:semiHidden/>
+    <w:unhideWhenUsed/>
+    <w:rsid w:val="00A50282"/>
+    <w:pPr>
+      <w:spacing w:before="100" w:beforeAutospacing="1" w:after="100" w:afterAutospacing="1" w:line="240" w:lineRule="auto"/>
+    </w:pPr>
+    <w:rPr>
+      <w:rFonts w:ascii="Times New Roman" w:eastAsia="Times New Roman" w:hAnsi="Times New Roman" w:cs="Times New Roman"/>
+      <w:sz w:val="24"/>
+      <w:szCs w:val="24"/>
+    </w:rPr>
+  </w:style>
+  <w:style w:type="paragraph" w:customStyle="1" w:styleId="gi">
+    <w:name w:val="gi"/>
+    <w:basedOn w:val="Normal"/>
+    <w:rsid w:val="00877F27"/>
+    <w:pPr>
+      <w:spacing w:before="100" w:beforeAutospacing="1" w:after="100" w:afterAutospacing="1" w:line="240" w:lineRule="auto"/>
+    </w:pPr>
+    <w:rPr>
+      <w:rFonts w:ascii="Times New Roman" w:eastAsia="Times New Roman" w:hAnsi="Times New Roman" w:cs="Times New Roman"/>
+      <w:sz w:val="24"/>
+      <w:szCs w:val="24"/>
     </w:rPr>
   </w:style>
 </w:styles>
@@ -1395,7 +1912,7 @@
 </file>
 
 <file path=customXml/itemProps1.xml><?xml version="1.0" encoding="utf-8"?>
-<ds:datastoreItem xmlns:ds="http://schemas.openxmlformats.org/officeDocument/2006/customXml" ds:itemID="{DA05870B-9BF5-4753-8512-93C60ECBAC2E}">
+<ds:datastoreItem xmlns:ds="http://schemas.openxmlformats.org/officeDocument/2006/customXml" ds:itemID="{BE42A978-E357-46B5-A3BC-BFA861E2B5B6}">
   <ds:schemaRefs>
     <ds:schemaRef ds:uri="http://schemas.openxmlformats.org/officeDocument/2006/bibliography"/>
   </ds:schemaRefs>

--- a/asim_p.docx
+++ b/asim_p.docx
@@ -247,6 +247,13 @@
         <w:t xml:space="preserve"> permitted speed limits</w:t>
       </w:r>
     </w:p>
+    <w:p>
+      <w:r>
+        <w:t>After detecting violation system gives the image of the vehicle.</w:t>
+      </w:r>
+      <w:bookmarkStart w:id="0" w:name="_GoBack"/>
+      <w:bookmarkEnd w:id="0"/>
+    </w:p>
     <w:p/>
     <w:p/>
     <w:p/>
@@ -302,15 +309,7 @@
         <w:t xml:space="preserve"> is used as the data input for the system.</w:t>
       </w:r>
       <w:r>
-        <w:t xml:space="preserve"> </w:t>
-      </w:r>
-      <w:proofErr w:type="spellStart"/>
-      <w:r>
-        <w:t>Opencv</w:t>
-      </w:r>
-      <w:proofErr w:type="spellEnd"/>
-      <w:r>
-        <w:t xml:space="preserve"> can be used for real time object detection with the help of frameworks like You Only Look Once</w:t>
+        <w:t xml:space="preserve"> Opencv can be used for real time object detection with the help of frameworks like You Only Look Once</w:t>
       </w:r>
       <w:r>
         <w:t xml:space="preserve"> </w:t>
@@ -353,15 +352,7 @@
         <w:rPr>
           <w:rFonts w:eastAsia="Times New Roman" w:cs="Segoe UI"/>
         </w:rPr>
-        <w:t>allowed them to train the network on real w</w:t>
-      </w:r>
-      <w:bookmarkStart w:id="0" w:name="_GoBack"/>
-      <w:bookmarkEnd w:id="0"/>
-      <w:r>
-        <w:rPr>
-          <w:rFonts w:eastAsia="Times New Roman" w:cs="Segoe UI"/>
-        </w:rPr>
-        <w:t>orld images and predictions on ar</w:t>
+        <w:t>allowed them to train the network on real world images and predictions on ar</w:t>
       </w:r>
       <w:r>
         <w:rPr>
@@ -392,24 +383,13 @@
         <w:rPr>
           <w:rFonts w:eastAsia="Times New Roman" w:cs="Segoe UI"/>
         </w:rPr>
-        <w:t xml:space="preserve">YOLO is like </w:t>
-      </w:r>
-      <w:proofErr w:type="gramStart"/>
-      <w:r>
-        <w:rPr>
-          <w:rFonts w:eastAsia="Times New Roman" w:cs="Segoe UI"/>
-        </w:rPr>
-        <w:t>FCNN(</w:t>
-      </w:r>
-      <w:proofErr w:type="gramEnd"/>
-      <w:r>
-        <w:rPr>
-          <w:rFonts w:eastAsia="Times New Roman" w:cs="Segoe UI"/>
-        </w:rPr>
-        <w:t xml:space="preserve">fully convolutional neural network) and passes the image once through the  FCNN and output is (m*m) prediction. </w:t>
-      </w:r>
-      <w:r>
-        <w:t>This the architecture is splitting the input image in m*m grid and for each grid generation 2 bounding boxes and class probabilities for those bounding boxes. Note that bounding box is more likely to be larger than the grid itself. From paper:</w:t>
+        <w:t xml:space="preserve">YOLO is like FCNN(fully convolutional neural network) and passes the image once through the  FCNN and output is (m*m) prediction. </w:t>
+      </w:r>
+      <w:r>
+        <w:t>This the architecture is splitting the input image in m*m grid and for each grid generation 2 bounding boxes and class probabilities for those boun</w:t>
+      </w:r>
+      <w:r>
+        <w:t>ding boxes.</w:t>
       </w:r>
     </w:p>
     <w:p>
@@ -1398,6 +1378,7 @@
   <w:style w:type="character" w:default="1" w:styleId="DefaultParagraphFont">
     <w:name w:val="Default Paragraph Font"/>
     <w:uiPriority w:val="1"/>
+    <w:semiHidden/>
     <w:unhideWhenUsed/>
   </w:style>
   <w:style w:type="table" w:default="1" w:styleId="TableNormal">
@@ -1912,7 +1893,7 @@
 </file>
 
 <file path=customXml/itemProps1.xml><?xml version="1.0" encoding="utf-8"?>
-<ds:datastoreItem xmlns:ds="http://schemas.openxmlformats.org/officeDocument/2006/customXml" ds:itemID="{BE42A978-E357-46B5-A3BC-BFA861E2B5B6}">
+<ds:datastoreItem xmlns:ds="http://schemas.openxmlformats.org/officeDocument/2006/customXml" ds:itemID="{09F9E3DA-9C05-4C05-B5EA-262718CBA508}">
   <ds:schemaRefs>
     <ds:schemaRef ds:uri="http://schemas.openxmlformats.org/officeDocument/2006/bibliography"/>
   </ds:schemaRefs>

--- a/asim_p.docx
+++ b/asim_p.docx
@@ -2,402 +2,164 @@
 <file path=word/document.xml><?xml version="1.0" encoding="utf-8"?>
 <w:document xmlns:wpc="http://schemas.microsoft.com/office/word/2010/wordprocessingCanvas" xmlns:mc="http://schemas.openxmlformats.org/markup-compatibility/2006" xmlns:o="urn:schemas-microsoft-com:office:office" xmlns:r="http://schemas.openxmlformats.org/officeDocument/2006/relationships" xmlns:m="http://schemas.openxmlformats.org/officeDocument/2006/math" xmlns:v="urn:schemas-microsoft-com:vml" xmlns:wp14="http://schemas.microsoft.com/office/word/2010/wordprocessingDrawing" xmlns:wp="http://schemas.openxmlformats.org/drawingml/2006/wordprocessingDrawing" xmlns:w10="urn:schemas-microsoft-com:office:word" xmlns:w="http://schemas.openxmlformats.org/wordprocessingml/2006/main" xmlns:w14="http://schemas.microsoft.com/office/word/2010/wordml" xmlns:w15="http://schemas.microsoft.com/office/word/2012/wordml" xmlns:wpg="http://schemas.microsoft.com/office/word/2010/wordprocessingGroup" xmlns:wpi="http://schemas.microsoft.com/office/word/2010/wordprocessingInk" xmlns:wne="http://schemas.microsoft.com/office/word/2006/wordml" xmlns:wps="http://schemas.microsoft.com/office/word/2010/wordprocessingShape" mc:Ignorable="w14 w15 wp14">
   <w:body>
-    <w:p/>
     <w:p>
       <w:pPr>
         <w:rPr>
-          <w:b/>
+          <w:shd w:val="clear" w:color="auto" w:fill="FFFFFF"/>
         </w:rPr>
       </w:pPr>
+      <w:bookmarkStart w:id="0" w:name="_GoBack"/>
+      <w:bookmarkEnd w:id="0"/>
       <w:r>
         <w:rPr>
-          <w:b/>
+          <w:shd w:val="clear" w:color="auto" w:fill="FFFFFF"/>
         </w:rPr>
-        <w:t>Domain Knowledge</w:t>
+        <w:t>12 Dec 2015</w:t>
       </w:r>
     </w:p>
     <w:p>
       <w:r>
-        <w:t>Traffic on roads means all the vehicles and pedestrian. Traffic rules are those rules which govern traffic and regulate vehicles.</w:t>
-      </w:r>
-      <w:r>
         <w:rPr>
-          <w:rFonts w:ascii="Arial" w:hAnsi="Arial" w:cs="Arial"/>
-          <w:color w:val="222222"/>
-          <w:szCs w:val="21"/>
           <w:shd w:val="clear" w:color="auto" w:fill="FFFFFF"/>
         </w:rPr>
+        <w:t>The system “Machine Vision for Traffic Violation Detection System through Genetic Algorithm”</w:t>
+      </w:r>
+      <w:r>
         <w:t xml:space="preserve"> </w:t>
       </w:r>
       <w:r>
-        <w:rPr>
-          <w:rFonts w:cstheme="minorHAnsi"/>
-          <w:color w:val="222222"/>
-          <w:szCs w:val="21"/>
-          <w:shd w:val="clear" w:color="auto" w:fill="FFFFFF"/>
-        </w:rPr>
-        <w:t>Traffic is formally organized in many jurisdictions, with marked </w:t>
-      </w:r>
-      <w:r>
-        <w:t>lanes, junctions, intersections, traffic signals or signs</w:t>
-      </w:r>
-      <w:r>
-        <w:rPr>
-          <w:rFonts w:ascii="Arial" w:hAnsi="Arial" w:cs="Arial"/>
-          <w:color w:val="222222"/>
-          <w:szCs w:val="21"/>
-          <w:shd w:val="clear" w:color="auto" w:fill="FFFFFF"/>
-        </w:rPr>
-        <w:t>.</w:t>
-      </w:r>
+        <w:t>wa</w:t>
+      </w:r>
+      <w:r>
+        <w:t xml:space="preserve">s developed by Aaron Christian P. </w:t>
+      </w:r>
+      <w:proofErr w:type="spellStart"/>
+      <w:r>
+        <w:t>Uy</w:t>
+      </w:r>
+      <w:proofErr w:type="spellEnd"/>
+      <w:r>
+        <w:t xml:space="preserve">, </w:t>
+      </w:r>
+      <w:proofErr w:type="spellStart"/>
+      <w:r>
+        <w:t>Rhen</w:t>
+      </w:r>
+      <w:proofErr w:type="spellEnd"/>
       <w:r>
         <w:t xml:space="preserve"> </w:t>
       </w:r>
-      <w:r>
-        <w:t xml:space="preserve">As the number of vehicles on road </w:t>
-      </w:r>
-      <w:r>
-        <w:t>increased</w:t>
-      </w:r>
-      <w:r>
-        <w:t xml:space="preserve">, need for the traffic rules was </w:t>
-      </w:r>
-      <w:r>
-        <w:t>realized</w:t>
-      </w:r>
-      <w:r>
-        <w:t xml:space="preserve"> due to recurring accidents which could be prevented by following simple rules</w:t>
-      </w:r>
-      <w:r>
-        <w:t xml:space="preserve">. In 1865, </w:t>
-      </w:r>
-      <w:r>
-        <w:t xml:space="preserve">first traffic rule was introduced in Britain. </w:t>
-      </w:r>
-      <w:r>
-        <w:t xml:space="preserve">Later as the number of vehicles grew rules were added </w:t>
-      </w:r>
-      <w:r>
-        <w:t>to increase</w:t>
-      </w:r>
-      <w:r>
-        <w:t xml:space="preserve"> safety and make traffic efficient</w:t>
-      </w:r>
-      <w:r>
-        <w:t>.</w:t>
-      </w:r>
-      <w:r>
-        <w:t xml:space="preserve"> In</w:t>
-      </w:r>
-      <w:r>
-        <w:t xml:space="preserve"> Kathmandu valley though</w:t>
-      </w:r>
-      <w:r>
-        <w:t xml:space="preserve"> the number of vehicles grew </w:t>
-      </w:r>
-      <w:r>
-        <w:t>the road, technology used are still the same. Many people do not know all the rules and many of those who know does not follow the rules.</w:t>
-      </w:r>
+      <w:proofErr w:type="spellStart"/>
+      <w:r>
+        <w:t>Anjerome</w:t>
+      </w:r>
+      <w:proofErr w:type="spellEnd"/>
       <w:r>
         <w:t xml:space="preserve"> </w:t>
       </w:r>
+      <w:proofErr w:type="spellStart"/>
+      <w:r>
+        <w:t>Bedruz</w:t>
+      </w:r>
+      <w:proofErr w:type="spellEnd"/>
+      <w:r>
+        <w:t xml:space="preserve">, Ana </w:t>
+      </w:r>
+      <w:proofErr w:type="spellStart"/>
+      <w:r>
+        <w:t>Riza</w:t>
+      </w:r>
+      <w:proofErr w:type="spellEnd"/>
       <w:r>
         <w:t xml:space="preserve"> </w:t>
       </w:r>
-      <w:r>
-        <w:t>To p</w:t>
-      </w:r>
-      <w:r>
-        <w:t xml:space="preserve">revent accidents </w:t>
-      </w:r>
-      <w:r>
-        <w:t>many traffi</w:t>
-      </w:r>
-      <w:r>
-        <w:t>c rules are enforced</w:t>
-      </w:r>
-      <w:r>
-        <w:t>. These rules</w:t>
-      </w:r>
-      <w:r>
-        <w:t xml:space="preserve"> must be followed by all th</w:t>
-      </w:r>
-      <w:r>
-        <w:t>e motorists</w:t>
+      <w:proofErr w:type="spellStart"/>
+      <w:r>
+        <w:t>Quiros</w:t>
+      </w:r>
+      <w:proofErr w:type="spellEnd"/>
+      <w:r>
+        <w:t xml:space="preserve">, </w:t>
+      </w:r>
+      <w:proofErr w:type="spellStart"/>
+      <w:r>
+        <w:t>Argel</w:t>
+      </w:r>
+      <w:proofErr w:type="spellEnd"/>
+      <w:r>
+        <w:t xml:space="preserve"> </w:t>
+      </w:r>
+      <w:proofErr w:type="spellStart"/>
+      <w:r>
+        <w:t>Bandala</w:t>
+      </w:r>
+      <w:proofErr w:type="spellEnd"/>
+      <w:r>
+        <w:t xml:space="preserve">, </w:t>
+      </w:r>
+      <w:proofErr w:type="gramStart"/>
+      <w:r>
+        <w:t>Elmer</w:t>
+      </w:r>
+      <w:proofErr w:type="gramEnd"/>
+      <w:r>
+        <w:t xml:space="preserve"> P. </w:t>
+      </w:r>
+      <w:proofErr w:type="spellStart"/>
+      <w:r>
+        <w:t>Dadios</w:t>
+      </w:r>
+      <w:proofErr w:type="spellEnd"/>
+      <w:r>
+        <w:t xml:space="preserve"> of </w:t>
+      </w:r>
+      <w:proofErr w:type="spellStart"/>
+      <w:r>
+        <w:t>Gokongwei</w:t>
+      </w:r>
+      <w:proofErr w:type="spellEnd"/>
+      <w:r>
+        <w:t xml:space="preserve"> College of Engineering De La Salle University in Manila, Philippines</w:t>
       </w:r>
       <w:r>
         <w:t xml:space="preserve">. </w:t>
       </w:r>
     </w:p>
     <w:p>
-      <w:r>
-        <w:t>Traffic violation occurs</w:t>
-      </w:r>
-      <w:r>
-        <w:t xml:space="preserve"> when driver fails to follow the traffic rules </w:t>
-      </w:r>
-      <w:r>
-        <w:t>that regulates vehicle operation on the road.</w:t>
-      </w:r>
-      <w:r>
-        <w:t xml:space="preserve"> If any motorists</w:t>
-      </w:r>
-      <w:r>
-        <w:t xml:space="preserve"> fails to follow the traffic rules traffic ticket is issued to the driver.</w:t>
-      </w:r>
-      <w:r>
-        <w:t xml:space="preserve"> The main duty of the traffic police is to make motorists and two wheel drivers follow the rules and if they do not follow the rules traffic ticket is issued.</w:t>
-      </w:r>
-      <w:r>
+      <w:pPr>
         <w:rPr>
-          <w:rFonts w:ascii="Helvetica" w:hAnsi="Helvetica" w:cs="Helvetica"/>
-          <w:color w:val="444950"/>
-          <w:szCs w:val="20"/>
-          <w:shd w:val="clear" w:color="auto" w:fill="F1F0F0"/>
+          <w:sz w:val="23"/>
+          <w:szCs w:val="23"/>
+        </w:rPr>
+      </w:pPr>
+      <w:r>
+        <w:t xml:space="preserve">This paper have presented a machine vision algorithm to detect traffic violations specifically swerving and blocking the pedestrian lane. The proposed solution consists of background difference method, and focuses on the genetic algorithm of the system to detect these violations. The general process is that a capture picture is to be subtracted first by the reference image, then the genetic algorithm is run to find the violator, and finally a display is outputted by cropping the image with the corresponding type of violation. The genetic algorithm chooses the best value from initially random population and converge to a single solution. The algorithm is well-suited for real time implementation in traffic detection system. The system inputs were captured photos from a CCTV camera and the outputs were cropped pictures of the car that was detected to have such violations mentioned earlier. At first the input image is subtracted from the reference image and genetic algorithm is performed to give output. </w:t>
+      </w:r>
+      <w:r>
+        <w:t xml:space="preserve">It is implemented through </w:t>
+      </w:r>
+      <w:proofErr w:type="spellStart"/>
+      <w:r>
+        <w:t>Matlab</w:t>
+      </w:r>
+      <w:proofErr w:type="spellEnd"/>
+      <w:r>
+        <w:t xml:space="preserve"> in a computer with a clock processor of 3.4GHz and an 8GB of RAM, to have a nearly optimal program runtime.</w:t>
+      </w:r>
+      <w:r>
+        <w:rPr>
+          <w:sz w:val="23"/>
+          <w:szCs w:val="23"/>
         </w:rPr>
         <w:t xml:space="preserve"> </w:t>
       </w:r>
-      <w:r>
-        <w:t>A traffic ticket is a notice issued by a law enforcement official to a driver, indicating that the user has violated traffic laws. Traffic tickets generally come in two forms a moving violation such as exceeding the speed limit or non-moving violation such as a parking violation with the ticket also being known as parking ticket.</w:t>
-      </w:r>
     </w:p>
     <w:p>
       <w:r>
-        <w:t>Any person caught violating traffic rules is slapped a fine between Rs 500 and Rs 1,500.</w:t>
-      </w:r>
-      <w:r>
-        <w:t xml:space="preserve"> As many as 378,927 rule violators were booked in the fiscal 2017-18. Out of them 5,060 motorists and two-wheeler riders were caught with the help of Closed Circuit Television (CCTV) cameras installed at more than 200 locations in the valley. Less than 2% of violators were caught using the CCTV cameras. </w:t>
-      </w:r>
-    </w:p>
-    <w:p>
-      <w:r>
-        <w:t>Violation of lane discipline</w:t>
-      </w:r>
-      <w:r>
-        <w:t xml:space="preserve"> is driving recklessly on the road without using turn signals and not following the lane discipline.</w:t>
-      </w:r>
-      <w:r>
-        <w:t xml:space="preserve"> </w:t>
-      </w:r>
-      <w:r>
-        <w:t>Violation of lane discipline</w:t>
-      </w:r>
-      <w:r>
-        <w:t xml:space="preserve"> </w:t>
-      </w:r>
-      <w:r>
-        <w:t>tops the traffic offence chart with 33,377 violations</w:t>
-      </w:r>
-      <w:r>
-        <w:t xml:space="preserve"> though many violators of lane discipline are not fined.</w:t>
-      </w:r>
-    </w:p>
-    <w:p>
-      <w:r>
-        <w:t>Speeding is excessive speed (driving above the speed limit) or inappropriate speed (driving too fast for the prevailing conditions) recognized as a major contributory factor in both the number</w:t>
-      </w:r>
-      <w:r>
-        <w:t xml:space="preserve"> and severity of traffic crashes. Very few speeding tickets are </w:t>
-      </w:r>
-      <w:r>
-        <w:t>issued in Kathmandu valley as speed monitoring is only enforced randomly on very few occasions with limited resources.</w:t>
-      </w:r>
-    </w:p>
-    <w:p>
-      <w:r>
-        <w:t xml:space="preserve">Some of the traffic rules </w:t>
-      </w:r>
-      <w:r>
-        <w:t xml:space="preserve">violation that our system can detect </w:t>
-      </w:r>
-      <w:r>
-        <w:t>are:</w:t>
-      </w:r>
-    </w:p>
-    <w:p>
-      <w:pPr>
-        <w:pStyle w:val="ListParagraph"/>
-        <w:numPr>
-          <w:ilvl w:val="0"/>
-          <w:numId w:val="3"/>
-        </w:numPr>
-      </w:pPr>
-      <w:r>
-        <w:t>Violation of lane discipline</w:t>
-      </w:r>
-    </w:p>
-    <w:p>
-      <w:pPr>
-        <w:pStyle w:val="ListParagraph"/>
-        <w:numPr>
-          <w:ilvl w:val="0"/>
-          <w:numId w:val="3"/>
-        </w:numPr>
-        <w:rPr>
-          <w:sz w:val="28"/>
-        </w:rPr>
-      </w:pPr>
-      <w:r>
-        <w:t xml:space="preserve">Drive </w:t>
-      </w:r>
-      <w:r>
-        <w:t>over</w:t>
-      </w:r>
-      <w:r>
-        <w:t xml:space="preserve"> permitted speed limits</w:t>
-      </w:r>
-    </w:p>
-    <w:p>
-      <w:r>
-        <w:t>After detecting violation system gives the image of the vehicle.</w:t>
-      </w:r>
-      <w:bookmarkStart w:id="0" w:name="_GoBack"/>
-      <w:bookmarkEnd w:id="0"/>
-    </w:p>
-    <w:p/>
-    <w:p/>
-    <w:p/>
-    <w:p/>
-    <w:p>
-      <w:r>
-        <w:lastRenderedPageBreak/>
-        <w:t>De</w:t>
-      </w:r>
-      <w:r>
-        <w:t xml:space="preserve">tection system is </w:t>
-      </w:r>
-      <w:r>
-        <w:t>a</w:t>
-      </w:r>
-      <w:r>
-        <w:t xml:space="preserve"> </w:t>
-      </w:r>
-      <w:r>
-        <w:t xml:space="preserve">software that is used to monitor the </w:t>
-      </w:r>
-      <w:r>
-        <w:t xml:space="preserve">traffic </w:t>
-      </w:r>
-      <w:r>
-        <w:t>violation. Traffic violation detection s</w:t>
-      </w:r>
-      <w:r>
-        <w:t xml:space="preserve">ystem is the software that uses real time object </w:t>
-      </w:r>
-      <w:r>
-        <w:t>detection to</w:t>
-      </w:r>
-      <w:r>
-        <w:t xml:space="preserve"> detect the violation committed by the driver. </w:t>
-      </w:r>
-      <w:r>
-        <w:t>Real-time object detection is the task of doing object detection in real-time with fast inference while maintaining a base level of accuracy</w:t>
-      </w:r>
-      <w:r>
-        <w:t>.</w:t>
-      </w:r>
-      <w:r>
-        <w:t xml:space="preserve"> </w:t>
-      </w:r>
-      <w:r>
-        <w:t xml:space="preserve">Video footage from the </w:t>
-      </w:r>
-      <w:r>
-        <w:t>CCTV</w:t>
-      </w:r>
-      <w:r>
-        <w:t xml:space="preserve"> is used as the data input for the system.</w:t>
-      </w:r>
-      <w:r>
-        <w:t xml:space="preserve"> Opencv can be used for real time object detection with the help of frameworks like You Only Look Once</w:t>
-      </w:r>
-      <w:r>
-        <w:t xml:space="preserve"> </w:t>
-      </w:r>
-      <w:r>
-        <w:t>(YOLO).</w:t>
-      </w:r>
-      <w:r>
-        <w:t xml:space="preserve"> </w:t>
-      </w:r>
-    </w:p>
-    <w:p>
-      <w:pPr>
-        <w:rPr>
-          <w:rFonts w:eastAsia="Times New Roman" w:cs="Segoe UI"/>
-        </w:rPr>
-      </w:pPr>
-      <w:r>
-        <w:t xml:space="preserve">Speed of the YOLO framework is 45 frames per second which is better than realtime. </w:t>
-      </w:r>
-      <w:r>
-        <w:rPr>
-          <w:rFonts w:eastAsia="Times New Roman" w:cs="Segoe UI"/>
-        </w:rPr>
-        <w:t xml:space="preserve"> </w:t>
-      </w:r>
-      <w:r>
-        <w:rPr>
-          <w:rFonts w:eastAsia="Times New Roman" w:cs="Segoe UI"/>
-        </w:rPr>
-        <w:t xml:space="preserve">Network understands generalized object representation </w:t>
-      </w:r>
-      <w:r>
-        <w:rPr>
-          <w:rFonts w:eastAsia="Times New Roman" w:cs="Segoe UI"/>
-        </w:rPr>
-        <w:t xml:space="preserve">which </w:t>
-      </w:r>
-      <w:r>
-        <w:rPr>
-          <w:rFonts w:eastAsia="Times New Roman" w:cs="Segoe UI"/>
-        </w:rPr>
-        <w:t>allowed them to train the network on real world images and predictions on ar</w:t>
-      </w:r>
-      <w:r>
-        <w:rPr>
-          <w:rFonts w:eastAsia="Times New Roman" w:cs="Segoe UI"/>
-        </w:rPr>
-        <w:t>twork was still fairly accurate</w:t>
-      </w:r>
-      <w:r>
-        <w:rPr>
-          <w:rFonts w:eastAsia="Times New Roman" w:cs="Segoe UI"/>
-        </w:rPr>
-        <w:t>.</w:t>
-      </w:r>
-      <w:r>
-        <w:rPr>
-          <w:rFonts w:eastAsia="Times New Roman" w:cs="Segoe UI"/>
-        </w:rPr>
-        <w:t xml:space="preserve"> It is also open source.</w:t>
-      </w:r>
-    </w:p>
-    <w:p>
-      <w:pPr>
-        <w:rPr>
-          <w:rFonts w:eastAsia="Times New Roman" w:cs="Segoe UI"/>
-        </w:rPr>
-      </w:pPr>
-      <w:r>
-        <w:rPr>
-          <w:rFonts w:eastAsia="Times New Roman" w:cs="Segoe UI"/>
-        </w:rPr>
-        <w:t xml:space="preserve">YOLO is like FCNN(fully convolutional neural network) and passes the image once through the  FCNN and output is (m*m) prediction. </w:t>
-      </w:r>
-      <w:r>
-        <w:t>This the architecture is splitting the input image in m*m grid and for each grid generation 2 bounding boxes and class probabilities for those boun</w:t>
-      </w:r>
-      <w:r>
-        <w:t>ding boxes.</w:t>
-      </w:r>
-    </w:p>
-    <w:p>
-      <w:r>
-        <w:t xml:space="preserve"> </w:t>
-      </w:r>
-      <w:r>
-        <w:t xml:space="preserve"> </w:t>
+        <w:t>The system have detected both the swerving and pedestrian lane blocking. The system was fast for detecting swerving than pedestrian lane blocking detection.</w:t>
+      </w:r>
+      <w:r>
+        <w:t xml:space="preserve"> The system can only process one data at a time and runtime is also slow.</w:t>
       </w:r>
     </w:p>
     <w:p/>
@@ -405,24 +167,191 @@
     <w:p/>
     <w:p/>
     <w:p/>
+    <w:p/>
+    <w:p/>
+    <w:p/>
+    <w:p/>
+    <w:p/>
+    <w:p/>
+    <w:p/>
+    <w:p/>
+    <w:p/>
+    <w:p/>
     <w:p>
       <w:r>
-        <w:t>Citations:</w:t>
+        <w:lastRenderedPageBreak/>
+        <w:t>The system “</w:t>
+      </w:r>
+      <w:r>
+        <w:t>Traffic Signal Violation Detection System using Computer Vision</w:t>
+      </w:r>
+      <w:r>
+        <w:t xml:space="preserve">” was developed by </w:t>
+      </w:r>
+      <w:r>
+        <w:t xml:space="preserve">Abu Noman Md. </w:t>
+      </w:r>
+      <w:proofErr w:type="spellStart"/>
+      <w:r>
+        <w:t>Sakib</w:t>
+      </w:r>
+      <w:proofErr w:type="spellEnd"/>
+      <w:r>
+        <w:t xml:space="preserve">, </w:t>
+      </w:r>
+      <w:proofErr w:type="spellStart"/>
+      <w:r>
+        <w:t>Pias</w:t>
+      </w:r>
+      <w:proofErr w:type="spellEnd"/>
+      <w:r>
+        <w:t xml:space="preserve"> Roy</w:t>
+      </w:r>
+      <w:r>
+        <w:t xml:space="preserve"> students </w:t>
+      </w:r>
+      <w:r>
+        <w:t>at Department of Computer Science and Engineering</w:t>
+      </w:r>
+      <w:r>
+        <w:t xml:space="preserve"> of </w:t>
+      </w:r>
+      <w:r>
+        <w:t xml:space="preserve">Khulna University of </w:t>
+      </w:r>
+      <w:r>
+        <w:t xml:space="preserve">Engineering &amp; Technology in </w:t>
+      </w:r>
+      <w:r>
+        <w:t>Bangladesh</w:t>
+      </w:r>
+      <w:r>
+        <w:t>.</w:t>
       </w:r>
     </w:p>
     <w:p>
       <w:r>
-        <w:t>The Himalayan times</w:t>
+        <w:t xml:space="preserve">This system have used YOLOv3 and </w:t>
+      </w:r>
+      <w:proofErr w:type="spellStart"/>
+      <w:r>
+        <w:t>tkinter</w:t>
+      </w:r>
+      <w:proofErr w:type="spellEnd"/>
+      <w:r>
+        <w:t xml:space="preserve"> to detect traffic signal violation. The system uses</w:t>
+      </w:r>
+      <w:r>
+        <w:rPr>
+          <w:rFonts w:ascii="Helvetica" w:hAnsi="Helvetica" w:cs="Helvetica"/>
+          <w:color w:val="333333"/>
+          <w:sz w:val="26"/>
+          <w:szCs w:val="26"/>
+          <w:shd w:val="clear" w:color="auto" w:fill="FFFFFF"/>
+        </w:rPr>
+        <w:t> </w:t>
+      </w:r>
+      <w:r>
+        <w:t xml:space="preserve">computer vision, GUI with python library </w:t>
+      </w:r>
+      <w:proofErr w:type="spellStart"/>
+      <w:r>
+        <w:t>Tkinter</w:t>
+      </w:r>
+      <w:proofErr w:type="spellEnd"/>
+      <w:r>
+        <w:t xml:space="preserve"> and basic </w:t>
+      </w:r>
+      <w:proofErr w:type="spellStart"/>
+      <w:r>
+        <w:t>opencv</w:t>
+      </w:r>
+      <w:proofErr w:type="spellEnd"/>
+      <w:r>
+        <w:t>.</w:t>
+      </w:r>
+      <w:r>
+        <w:t xml:space="preserve"> The main idea of the project is to detect and track the traffic signal violators. </w:t>
       </w:r>
     </w:p>
     <w:p>
       <w:r>
-        <w:t>Paperswithcode.com</w:t>
+        <w:t>The System c</w:t>
+      </w:r>
+      <w:r>
+        <w:t>onsists of two main components v</w:t>
+      </w:r>
+      <w:r>
+        <w:t>ehicle detection model</w:t>
+      </w:r>
+      <w:r>
+        <w:t xml:space="preserve"> and graphical user interface (GUI). When the video footage is selected, the moving objects are detected from the input footage using YOLOv3 object detection model to classify vehicles into respective classes. </w:t>
+      </w:r>
+      <w:proofErr w:type="spellStart"/>
+      <w:r>
+        <w:t>OpenCV</w:t>
+      </w:r>
+      <w:proofErr w:type="spellEnd"/>
+      <w:r>
+        <w:t xml:space="preserve"> and machine learning software library which is used in this project for image processing purpose. It improved the accuracy. </w:t>
+      </w:r>
+      <w:r>
+        <w:t>Tracking the activity of vehicles, system determines if there is any violation or not.</w:t>
       </w:r>
     </w:p>
     <w:p>
       <w:r>
-        <w:t>Towardsdatascience.com</w:t>
+        <w:t xml:space="preserve"> </w:t>
+      </w:r>
+      <w:r>
+        <w:t>The GUI</w:t>
+      </w:r>
+      <w:r>
+        <w:t xml:space="preserve"> makes the system interactive for the user to use. User can monitor the traffic footage and get the alert of violation with the detected bounding box of vehicle. </w:t>
+      </w:r>
+      <w:sdt>
+        <w:sdtPr>
+          <w:id w:val="-873921458"/>
+          <w:citation/>
+        </w:sdtPr>
+        <w:sdtContent>
+          <w:r>
+            <w:fldChar w:fldCharType="begin"/>
+          </w:r>
+          <w:r>
+            <w:instrText xml:space="preserve"> CITATION pyt \l 1033 </w:instrText>
+          </w:r>
+          <w:r>
+            <w:fldChar w:fldCharType="separate"/>
+          </w:r>
+          <w:r>
+            <w:rPr>
+              <w:noProof/>
+            </w:rPr>
+            <w:t>(python awesome, n.d.)</w:t>
+          </w:r>
+          <w:r>
+            <w:fldChar w:fldCharType="end"/>
+          </w:r>
+        </w:sdtContent>
+      </w:sdt>
+    </w:p>
+    <w:p>
+      <w:r>
+        <w:t>A traffic line is drawn over the road in the preview of the given video footage by the user. The line specifies that the traffic light is red. Violation happens if any vehicle crosses the traffic line in red state. The detected objects have a green bounding box. If any vehicle passes the traffic light in red state, violation happens. After detecting violation, the bounding box around the vehicle becomes red.</w:t>
+      </w:r>
+    </w:p>
+    <w:p>
+      <w:r>
+        <w:t xml:space="preserve">This system can only detect the signal violation using computer vision. It uses </w:t>
+      </w:r>
+      <w:proofErr w:type="spellStart"/>
+      <w:r>
+        <w:t>opencv</w:t>
+      </w:r>
+      <w:proofErr w:type="spellEnd"/>
+      <w:r>
+        <w:t xml:space="preserve"> on python and machine learning to detect the object, classify and detect the violation but does not issue the fine or detect speeding vehicles.</w:t>
       </w:r>
     </w:p>
     <w:p/>
@@ -1334,6 +1263,7 @@
   <w:style w:type="paragraph" w:default="1" w:styleId="Normal">
     <w:name w:val="Normal"/>
     <w:qFormat/>
+    <w:rsid w:val="00737CA8"/>
   </w:style>
   <w:style w:type="paragraph" w:styleId="Heading1">
     <w:name w:val="heading 1"/>
@@ -1889,11 +1819,19 @@
     <b:URL>en.wikipedia.org</b:URL>
     <b:RefOrder>2</b:RefOrder>
   </b:Source>
+  <b:Source>
+    <b:Tag>pyt</b:Tag>
+    <b:SourceType>InternetSite</b:SourceType>
+    <b:Guid>{011FA478-2A82-4ECA-B5A6-72F32E6A5E51}</b:Guid>
+    <b:Title>python awesome</b:Title>
+    <b:URL>http://pythonawesome.com/traffic-signal-violation-detection-system-using-computer-vision/?fbclid=IwAR326SsJL4WRUPOhzvXr6PMQly_WTyi8d0mwgk0J41_yoCr-Ux_h9tOyqkQ</b:URL>
+    <b:RefOrder>1</b:RefOrder>
+  </b:Source>
 </b:Sources>
 </file>
 
 <file path=customXml/itemProps1.xml><?xml version="1.0" encoding="utf-8"?>
-<ds:datastoreItem xmlns:ds="http://schemas.openxmlformats.org/officeDocument/2006/customXml" ds:itemID="{09F9E3DA-9C05-4C05-B5EA-262718CBA508}">
+<ds:datastoreItem xmlns:ds="http://schemas.openxmlformats.org/officeDocument/2006/customXml" ds:itemID="{ABB2F846-1026-4358-A83B-6D92B87C19BE}">
   <ds:schemaRefs>
     <ds:schemaRef ds:uri="http://schemas.openxmlformats.org/officeDocument/2006/bibliography"/>
   </ds:schemaRefs>

--- a/asim_p.docx
+++ b/asim_p.docx
@@ -1,360 +1,11 @@
 
 <file path=word/document.xml><?xml version="1.0" encoding="utf-8"?>
-<w:document xmlns:wpc="http://schemas.microsoft.com/office/word/2010/wordprocessingCanvas" xmlns:mc="http://schemas.openxmlformats.org/markup-compatibility/2006" xmlns:o="urn:schemas-microsoft-com:office:office" xmlns:r="http://schemas.openxmlformats.org/officeDocument/2006/relationships" xmlns:m="http://schemas.openxmlformats.org/officeDocument/2006/math" xmlns:v="urn:schemas-microsoft-com:vml" xmlns:wp14="http://schemas.microsoft.com/office/word/2010/wordprocessingDrawing" xmlns:wp="http://schemas.openxmlformats.org/drawingml/2006/wordprocessingDrawing" xmlns:w10="urn:schemas-microsoft-com:office:word" xmlns:w="http://schemas.openxmlformats.org/wordprocessingml/2006/main" xmlns:w14="http://schemas.microsoft.com/office/word/2010/wordml" xmlns:w15="http://schemas.microsoft.com/office/word/2012/wordml" xmlns:wpg="http://schemas.microsoft.com/office/word/2010/wordprocessingGroup" xmlns:wpi="http://schemas.microsoft.com/office/word/2010/wordprocessingInk" xmlns:wne="http://schemas.microsoft.com/office/word/2006/wordml" xmlns:wps="http://schemas.microsoft.com/office/word/2010/wordprocessingShape" mc:Ignorable="w14 w15 wp14">
+<w:document xmlns:wpc="http://schemas.microsoft.com/office/word/2010/wordprocessingCanvas" xmlns:cx="http://schemas.microsoft.com/office/drawing/2014/chartex" xmlns:mc="http://schemas.openxmlformats.org/markup-compatibility/2006" xmlns:o="urn:schemas-microsoft-com:office:office" xmlns:r="http://schemas.openxmlformats.org/officeDocument/2006/relationships" xmlns:m="http://schemas.openxmlformats.org/officeDocument/2006/math" xmlns:v="urn:schemas-microsoft-com:vml" xmlns:wp14="http://schemas.microsoft.com/office/word/2010/wordprocessingDrawing" xmlns:wp="http://schemas.openxmlformats.org/drawingml/2006/wordprocessingDrawing" xmlns:w10="urn:schemas-microsoft-com:office:word" xmlns:w="http://schemas.openxmlformats.org/wordprocessingml/2006/main" xmlns:w14="http://schemas.microsoft.com/office/word/2010/wordml" xmlns:w15="http://schemas.microsoft.com/office/word/2012/wordml" xmlns:w16se="http://schemas.microsoft.com/office/word/2015/wordml/symex" xmlns:wpg="http://schemas.microsoft.com/office/word/2010/wordprocessingGroup" xmlns:wpi="http://schemas.microsoft.com/office/word/2010/wordprocessingInk" xmlns:wne="http://schemas.microsoft.com/office/word/2006/wordml" xmlns:wps="http://schemas.microsoft.com/office/word/2010/wordprocessingShape" mc:Ignorable="w14 w15 w16se wp14">
   <w:body>
     <w:p>
-      <w:pPr>
-        <w:rPr>
-          <w:shd w:val="clear" w:color="auto" w:fill="FFFFFF"/>
-        </w:rPr>
-      </w:pPr>
       <w:bookmarkStart w:id="0" w:name="_GoBack"/>
       <w:bookmarkEnd w:id="0"/>
-      <w:r>
-        <w:rPr>
-          <w:shd w:val="clear" w:color="auto" w:fill="FFFFFF"/>
-        </w:rPr>
-        <w:t>12 Dec 2015</w:t>
-      </w:r>
     </w:p>
-    <w:p>
-      <w:r>
-        <w:rPr>
-          <w:shd w:val="clear" w:color="auto" w:fill="FFFFFF"/>
-        </w:rPr>
-        <w:t>The system “Machine Vision for Traffic Violation Detection System through Genetic Algorithm”</w:t>
-      </w:r>
-      <w:r>
-        <w:t xml:space="preserve"> </w:t>
-      </w:r>
-      <w:r>
-        <w:t>wa</w:t>
-      </w:r>
-      <w:r>
-        <w:t xml:space="preserve">s developed by Aaron Christian P. </w:t>
-      </w:r>
-      <w:proofErr w:type="spellStart"/>
-      <w:r>
-        <w:t>Uy</w:t>
-      </w:r>
-      <w:proofErr w:type="spellEnd"/>
-      <w:r>
-        <w:t xml:space="preserve">, </w:t>
-      </w:r>
-      <w:proofErr w:type="spellStart"/>
-      <w:r>
-        <w:t>Rhen</w:t>
-      </w:r>
-      <w:proofErr w:type="spellEnd"/>
-      <w:r>
-        <w:t xml:space="preserve"> </w:t>
-      </w:r>
-      <w:proofErr w:type="spellStart"/>
-      <w:r>
-        <w:t>Anjerome</w:t>
-      </w:r>
-      <w:proofErr w:type="spellEnd"/>
-      <w:r>
-        <w:t xml:space="preserve"> </w:t>
-      </w:r>
-      <w:proofErr w:type="spellStart"/>
-      <w:r>
-        <w:t>Bedruz</w:t>
-      </w:r>
-      <w:proofErr w:type="spellEnd"/>
-      <w:r>
-        <w:t xml:space="preserve">, Ana </w:t>
-      </w:r>
-      <w:proofErr w:type="spellStart"/>
-      <w:r>
-        <w:t>Riza</w:t>
-      </w:r>
-      <w:proofErr w:type="spellEnd"/>
-      <w:r>
-        <w:t xml:space="preserve"> </w:t>
-      </w:r>
-      <w:proofErr w:type="spellStart"/>
-      <w:r>
-        <w:t>Quiros</w:t>
-      </w:r>
-      <w:proofErr w:type="spellEnd"/>
-      <w:r>
-        <w:t xml:space="preserve">, </w:t>
-      </w:r>
-      <w:proofErr w:type="spellStart"/>
-      <w:r>
-        <w:t>Argel</w:t>
-      </w:r>
-      <w:proofErr w:type="spellEnd"/>
-      <w:r>
-        <w:t xml:space="preserve"> </w:t>
-      </w:r>
-      <w:proofErr w:type="spellStart"/>
-      <w:r>
-        <w:t>Bandala</w:t>
-      </w:r>
-      <w:proofErr w:type="spellEnd"/>
-      <w:r>
-        <w:t xml:space="preserve">, </w:t>
-      </w:r>
-      <w:proofErr w:type="gramStart"/>
-      <w:r>
-        <w:t>Elmer</w:t>
-      </w:r>
-      <w:proofErr w:type="gramEnd"/>
-      <w:r>
-        <w:t xml:space="preserve"> P. </w:t>
-      </w:r>
-      <w:proofErr w:type="spellStart"/>
-      <w:r>
-        <w:t>Dadios</w:t>
-      </w:r>
-      <w:proofErr w:type="spellEnd"/>
-      <w:r>
-        <w:t xml:space="preserve"> of </w:t>
-      </w:r>
-      <w:proofErr w:type="spellStart"/>
-      <w:r>
-        <w:t>Gokongwei</w:t>
-      </w:r>
-      <w:proofErr w:type="spellEnd"/>
-      <w:r>
-        <w:t xml:space="preserve"> College of Engineering De La Salle University in Manila, Philippines</w:t>
-      </w:r>
-      <w:r>
-        <w:t xml:space="preserve">. </w:t>
-      </w:r>
-    </w:p>
-    <w:p>
-      <w:pPr>
-        <w:rPr>
-          <w:sz w:val="23"/>
-          <w:szCs w:val="23"/>
-        </w:rPr>
-      </w:pPr>
-      <w:r>
-        <w:t xml:space="preserve">This paper have presented a machine vision algorithm to detect traffic violations specifically swerving and blocking the pedestrian lane. The proposed solution consists of background difference method, and focuses on the genetic algorithm of the system to detect these violations. The general process is that a capture picture is to be subtracted first by the reference image, then the genetic algorithm is run to find the violator, and finally a display is outputted by cropping the image with the corresponding type of violation. The genetic algorithm chooses the best value from initially random population and converge to a single solution. The algorithm is well-suited for real time implementation in traffic detection system. The system inputs were captured photos from a CCTV camera and the outputs were cropped pictures of the car that was detected to have such violations mentioned earlier. At first the input image is subtracted from the reference image and genetic algorithm is performed to give output. </w:t>
-      </w:r>
-      <w:r>
-        <w:t xml:space="preserve">It is implemented through </w:t>
-      </w:r>
-      <w:proofErr w:type="spellStart"/>
-      <w:r>
-        <w:t>Matlab</w:t>
-      </w:r>
-      <w:proofErr w:type="spellEnd"/>
-      <w:r>
-        <w:t xml:space="preserve"> in a computer with a clock processor of 3.4GHz and an 8GB of RAM, to have a nearly optimal program runtime.</w:t>
-      </w:r>
-      <w:r>
-        <w:rPr>
-          <w:sz w:val="23"/>
-          <w:szCs w:val="23"/>
-        </w:rPr>
-        <w:t xml:space="preserve"> </w:t>
-      </w:r>
-    </w:p>
-    <w:p>
-      <w:r>
-        <w:t>The system have detected both the swerving and pedestrian lane blocking. The system was fast for detecting swerving than pedestrian lane blocking detection.</w:t>
-      </w:r>
-      <w:r>
-        <w:t xml:space="preserve"> The system can only process one data at a time and runtime is also slow.</w:t>
-      </w:r>
-    </w:p>
-    <w:p/>
-    <w:p/>
-    <w:p/>
-    <w:p/>
-    <w:p/>
-    <w:p/>
-    <w:p/>
-    <w:p/>
-    <w:p/>
-    <w:p/>
-    <w:p/>
-    <w:p/>
-    <w:p/>
-    <w:p/>
-    <w:p/>
-    <w:p>
-      <w:r>
-        <w:lastRenderedPageBreak/>
-        <w:t>The system “</w:t>
-      </w:r>
-      <w:r>
-        <w:t>Traffic Signal Violation Detection System using Computer Vision</w:t>
-      </w:r>
-      <w:r>
-        <w:t xml:space="preserve">” was developed by </w:t>
-      </w:r>
-      <w:r>
-        <w:t xml:space="preserve">Abu Noman Md. </w:t>
-      </w:r>
-      <w:proofErr w:type="spellStart"/>
-      <w:r>
-        <w:t>Sakib</w:t>
-      </w:r>
-      <w:proofErr w:type="spellEnd"/>
-      <w:r>
-        <w:t xml:space="preserve">, </w:t>
-      </w:r>
-      <w:proofErr w:type="spellStart"/>
-      <w:r>
-        <w:t>Pias</w:t>
-      </w:r>
-      <w:proofErr w:type="spellEnd"/>
-      <w:r>
-        <w:t xml:space="preserve"> Roy</w:t>
-      </w:r>
-      <w:r>
-        <w:t xml:space="preserve"> students </w:t>
-      </w:r>
-      <w:r>
-        <w:t>at Department of Computer Science and Engineering</w:t>
-      </w:r>
-      <w:r>
-        <w:t xml:space="preserve"> of </w:t>
-      </w:r>
-      <w:r>
-        <w:t xml:space="preserve">Khulna University of </w:t>
-      </w:r>
-      <w:r>
-        <w:t xml:space="preserve">Engineering &amp; Technology in </w:t>
-      </w:r>
-      <w:r>
-        <w:t>Bangladesh</w:t>
-      </w:r>
-      <w:r>
-        <w:t>.</w:t>
-      </w:r>
-    </w:p>
-    <w:p>
-      <w:r>
-        <w:t xml:space="preserve">This system have used YOLOv3 and </w:t>
-      </w:r>
-      <w:proofErr w:type="spellStart"/>
-      <w:r>
-        <w:t>tkinter</w:t>
-      </w:r>
-      <w:proofErr w:type="spellEnd"/>
-      <w:r>
-        <w:t xml:space="preserve"> to detect traffic signal violation. The system uses</w:t>
-      </w:r>
-      <w:r>
-        <w:rPr>
-          <w:rFonts w:ascii="Helvetica" w:hAnsi="Helvetica" w:cs="Helvetica"/>
-          <w:color w:val="333333"/>
-          <w:sz w:val="26"/>
-          <w:szCs w:val="26"/>
-          <w:shd w:val="clear" w:color="auto" w:fill="FFFFFF"/>
-        </w:rPr>
-        <w:t> </w:t>
-      </w:r>
-      <w:r>
-        <w:t xml:space="preserve">computer vision, GUI with python library </w:t>
-      </w:r>
-      <w:proofErr w:type="spellStart"/>
-      <w:r>
-        <w:t>Tkinter</w:t>
-      </w:r>
-      <w:proofErr w:type="spellEnd"/>
-      <w:r>
-        <w:t xml:space="preserve"> and basic </w:t>
-      </w:r>
-      <w:proofErr w:type="spellStart"/>
-      <w:r>
-        <w:t>opencv</w:t>
-      </w:r>
-      <w:proofErr w:type="spellEnd"/>
-      <w:r>
-        <w:t>.</w:t>
-      </w:r>
-      <w:r>
-        <w:t xml:space="preserve"> The main idea of the project is to detect and track the traffic signal violators. </w:t>
-      </w:r>
-    </w:p>
-    <w:p>
-      <w:r>
-        <w:t>The System c</w:t>
-      </w:r>
-      <w:r>
-        <w:t>onsists of two main components v</w:t>
-      </w:r>
-      <w:r>
-        <w:t>ehicle detection model</w:t>
-      </w:r>
-      <w:r>
-        <w:t xml:space="preserve"> and graphical user interface (GUI). When the video footage is selected, the moving objects are detected from the input footage using YOLOv3 object detection model to classify vehicles into respective classes. </w:t>
-      </w:r>
-      <w:proofErr w:type="spellStart"/>
-      <w:r>
-        <w:t>OpenCV</w:t>
-      </w:r>
-      <w:proofErr w:type="spellEnd"/>
-      <w:r>
-        <w:t xml:space="preserve"> and machine learning software library which is used in this project for image processing purpose. It improved the accuracy. </w:t>
-      </w:r>
-      <w:r>
-        <w:t>Tracking the activity of vehicles, system determines if there is any violation or not.</w:t>
-      </w:r>
-    </w:p>
-    <w:p>
-      <w:r>
-        <w:t xml:space="preserve"> </w:t>
-      </w:r>
-      <w:r>
-        <w:t>The GUI</w:t>
-      </w:r>
-      <w:r>
-        <w:t xml:space="preserve"> makes the system interactive for the user to use. User can monitor the traffic footage and get the alert of violation with the detected bounding box of vehicle. </w:t>
-      </w:r>
-      <w:sdt>
-        <w:sdtPr>
-          <w:id w:val="-873921458"/>
-          <w:citation/>
-        </w:sdtPr>
-        <w:sdtContent>
-          <w:r>
-            <w:fldChar w:fldCharType="begin"/>
-          </w:r>
-          <w:r>
-            <w:instrText xml:space="preserve"> CITATION pyt \l 1033 </w:instrText>
-          </w:r>
-          <w:r>
-            <w:fldChar w:fldCharType="separate"/>
-          </w:r>
-          <w:r>
-            <w:rPr>
-              <w:noProof/>
-            </w:rPr>
-            <w:t>(python awesome, n.d.)</w:t>
-          </w:r>
-          <w:r>
-            <w:fldChar w:fldCharType="end"/>
-          </w:r>
-        </w:sdtContent>
-      </w:sdt>
-    </w:p>
-    <w:p>
-      <w:r>
-        <w:t>A traffic line is drawn over the road in the preview of the given video footage by the user. The line specifies that the traffic light is red. Violation happens if any vehicle crosses the traffic line in red state. The detected objects have a green bounding box. If any vehicle passes the traffic light in red state, violation happens. After detecting violation, the bounding box around the vehicle becomes red.</w:t>
-      </w:r>
-    </w:p>
-    <w:p>
-      <w:r>
-        <w:t xml:space="preserve">This system can only detect the signal violation using computer vision. It uses </w:t>
-      </w:r>
-      <w:proofErr w:type="spellStart"/>
-      <w:r>
-        <w:t>opencv</w:t>
-      </w:r>
-      <w:proofErr w:type="spellEnd"/>
-      <w:r>
-        <w:t xml:space="preserve"> on python and machine learning to detect the object, classify and detect the violation but does not issue the fine or detect speeding vehicles.</w:t>
-      </w:r>
-    </w:p>
-    <w:p/>
     <w:sectPr>
       <w:pgSz w:w="12240" w:h="15840"/>
       <w:pgMar w:top="1440" w:right="1440" w:bottom="1440" w:left="1440" w:header="720" w:footer="720" w:gutter="0"/>
@@ -366,7 +17,7 @@
 </file>
 
 <file path=word/numbering.xml><?xml version="1.0" encoding="utf-8"?>
-<w:numbering xmlns:wpc="http://schemas.microsoft.com/office/word/2010/wordprocessingCanvas" xmlns:mc="http://schemas.openxmlformats.org/markup-compatibility/2006" xmlns:o="urn:schemas-microsoft-com:office:office" xmlns:r="http://schemas.openxmlformats.org/officeDocument/2006/relationships" xmlns:m="http://schemas.openxmlformats.org/officeDocument/2006/math" xmlns:v="urn:schemas-microsoft-com:vml" xmlns:wp14="http://schemas.microsoft.com/office/word/2010/wordprocessingDrawing" xmlns:wp="http://schemas.openxmlformats.org/drawingml/2006/wordprocessingDrawing" xmlns:w10="urn:schemas-microsoft-com:office:word" xmlns:w="http://schemas.openxmlformats.org/wordprocessingml/2006/main" xmlns:w14="http://schemas.microsoft.com/office/word/2010/wordml" xmlns:w15="http://schemas.microsoft.com/office/word/2012/wordml" xmlns:wpg="http://schemas.microsoft.com/office/word/2010/wordprocessingGroup" xmlns:wpi="http://schemas.microsoft.com/office/word/2010/wordprocessingInk" xmlns:wne="http://schemas.microsoft.com/office/word/2006/wordml" xmlns:wps="http://schemas.microsoft.com/office/word/2010/wordprocessingShape" mc:Ignorable="w14 w15 wp14">
+<w:numbering xmlns:wpc="http://schemas.microsoft.com/office/word/2010/wordprocessingCanvas" xmlns:cx="http://schemas.microsoft.com/office/drawing/2014/chartex" xmlns:mc="http://schemas.openxmlformats.org/markup-compatibility/2006" xmlns:o="urn:schemas-microsoft-com:office:office" xmlns:r="http://schemas.openxmlformats.org/officeDocument/2006/relationships" xmlns:m="http://schemas.openxmlformats.org/officeDocument/2006/math" xmlns:v="urn:schemas-microsoft-com:vml" xmlns:wp14="http://schemas.microsoft.com/office/word/2010/wordprocessingDrawing" xmlns:wp="http://schemas.openxmlformats.org/drawingml/2006/wordprocessingDrawing" xmlns:w10="urn:schemas-microsoft-com:office:word" xmlns:w="http://schemas.openxmlformats.org/wordprocessingml/2006/main" xmlns:w14="http://schemas.microsoft.com/office/word/2010/wordml" xmlns:w15="http://schemas.microsoft.com/office/word/2012/wordml" xmlns:w16se="http://schemas.microsoft.com/office/word/2015/wordml/symex" xmlns:wpg="http://schemas.microsoft.com/office/word/2010/wordprocessingGroup" xmlns:wpi="http://schemas.microsoft.com/office/word/2010/wordprocessingInk" xmlns:wne="http://schemas.microsoft.com/office/word/2006/wordml" xmlns:wps="http://schemas.microsoft.com/office/word/2010/wordprocessingShape" mc:Ignorable="w14 w15 w16se wp14">
   <w:abstractNum w:abstractNumId="0" w15:restartNumberingAfterBreak="0">
     <w:nsid w:val="2C9B6D13"/>
     <w:multiLevelType w:val="hybridMultilevel"/>
@@ -871,7 +522,7 @@
 </file>
 
 <file path=word/styles.xml><?xml version="1.0" encoding="utf-8"?>
-<w:styles xmlns:mc="http://schemas.openxmlformats.org/markup-compatibility/2006" xmlns:r="http://schemas.openxmlformats.org/officeDocument/2006/relationships" xmlns:w="http://schemas.openxmlformats.org/wordprocessingml/2006/main" xmlns:w14="http://schemas.microsoft.com/office/word/2010/wordml" xmlns:w15="http://schemas.microsoft.com/office/word/2012/wordml" mc:Ignorable="w14 w15">
+<w:styles xmlns:mc="http://schemas.openxmlformats.org/markup-compatibility/2006" xmlns:r="http://schemas.openxmlformats.org/officeDocument/2006/relationships" xmlns:w="http://schemas.openxmlformats.org/wordprocessingml/2006/main" xmlns:w14="http://schemas.microsoft.com/office/word/2010/wordml" xmlns:w15="http://schemas.microsoft.com/office/word/2012/wordml" xmlns:w16se="http://schemas.microsoft.com/office/word/2015/wordml/symex" mc:Ignorable="w14 w15 w16se">
   <w:docDefaults>
     <w:rPrDefault>
       <w:rPr>
@@ -1831,7 +1482,7 @@
 </file>
 
 <file path=customXml/itemProps1.xml><?xml version="1.0" encoding="utf-8"?>
-<ds:datastoreItem xmlns:ds="http://schemas.openxmlformats.org/officeDocument/2006/customXml" ds:itemID="{ABB2F846-1026-4358-A83B-6D92B87C19BE}">
+<ds:datastoreItem xmlns:ds="http://schemas.openxmlformats.org/officeDocument/2006/customXml" ds:itemID="{06339DC0-0725-431C-B291-4787C48F7DE0}">
   <ds:schemaRefs>
     <ds:schemaRef ds:uri="http://schemas.openxmlformats.org/officeDocument/2006/bibliography"/>
   </ds:schemaRefs>
